--- a/example/temp/LP_speed_accuracy.docx
+++ b/example/temp/LP_speed_accuracy.docx
@@ -51,10 +51,26 @@
         <w:t xml:space="preserve"> with R package </w:t>
       </w:r>
       <w:r>
-        <w:t>“Rglpk”</w:t>
-      </w:r>
-      <w:r>
-        <w:t>, Rglpk is based on C++</w:t>
+        <w:t>“</w:t>
+      </w:r>
+      <w:proofErr w:type="spellStart"/>
+      <w:r>
+        <w:t>Rglpk</w:t>
+      </w:r>
+      <w:proofErr w:type="spellEnd"/>
+      <w:r>
+        <w:t>”</w:t>
+      </w:r>
+      <w:r>
+        <w:t xml:space="preserve">, </w:t>
+      </w:r>
+      <w:proofErr w:type="spellStart"/>
+      <w:r>
+        <w:t>Rglpk</w:t>
+      </w:r>
+      <w:proofErr w:type="spellEnd"/>
+      <w:r>
+        <w:t xml:space="preserve"> is based on C++</w:t>
       </w:r>
     </w:p>
     <w:p>
@@ -138,15 +154,34 @@
           <w:szCs w:val="20"/>
           <w:shd w:val="clear" w:color="auto" w:fill="1D424B"/>
         </w:rPr>
-        <w:t>Error: protect(): protection stack overflow</w:t>
-      </w:r>
-    </w:p>
-    <w:p>
-      <w:pPr>
+        <w:t xml:space="preserve">Error: </w:t>
+      </w:r>
+      <w:proofErr w:type="gramStart"/>
+      <w:r>
         <w:rPr>
-          <w:rFonts w:hint="eastAsia"/>
+          <w:rFonts w:ascii="Lucida Console" w:eastAsia="宋体" w:hAnsi="Lucida Console" w:cs="宋体"/>
+          <w:color w:val="B58900"/>
+          <w:kern w:val="0"/>
+          <w:sz w:val="20"/>
+          <w:szCs w:val="20"/>
+          <w:shd w:val="clear" w:color="auto" w:fill="1D424B"/>
         </w:rPr>
-      </w:pPr>
+        <w:t>protect(</w:t>
+      </w:r>
+      <w:proofErr w:type="gramEnd"/>
+      <w:r>
+        <w:rPr>
+          <w:rFonts w:ascii="Lucida Console" w:eastAsia="宋体" w:hAnsi="Lucida Console" w:cs="宋体"/>
+          <w:color w:val="B58900"/>
+          <w:kern w:val="0"/>
+          <w:sz w:val="20"/>
+          <w:szCs w:val="20"/>
+          <w:shd w:val="clear" w:color="auto" w:fill="1D424B"/>
+        </w:rPr>
+        <w:t>): protection stack overflow</w:t>
+      </w:r>
+    </w:p>
+    <w:p>
       <w:r>
         <w:rPr>
           <w:rFonts w:hint="eastAsia"/>
@@ -178,9 +213,6 @@
           <w:numId w:val="1"/>
         </w:numPr>
         <w:ind w:firstLineChars="0"/>
-        <w:rPr>
-          <w:rFonts w:hint="eastAsia"/>
-        </w:rPr>
       </w:pPr>
       <w:r>
         <w:rPr>
@@ -204,23 +236,26 @@
     </w:p>
     <w:p/>
     <w:p>
+      <w:proofErr w:type="spellStart"/>
       <w:r>
         <w:rPr>
           <w:rFonts w:hint="eastAsia"/>
         </w:rPr>
-        <w:t xml:space="preserve">Rglpk solve LP problems, </w:t>
-      </w:r>
-      <w:r>
-        <w:t>0.87 seconds for 600 LP problems.</w:t>
-      </w:r>
-    </w:p>
-    <w:p/>
-    <w:p>
-      <w:pPr>
+        <w:t>Rglpk</w:t>
+      </w:r>
+      <w:proofErr w:type="spellEnd"/>
+      <w:r>
         <w:rPr>
           <w:rFonts w:hint="eastAsia"/>
         </w:rPr>
-      </w:pPr>
+        <w:t xml:space="preserve"> solve LP problems, </w:t>
+      </w:r>
+      <w:r>
+        <w:t>0.87 seconds for 600 LP problems.</w:t>
+      </w:r>
+    </w:p>
+    <w:p/>
+    <w:p>
       <w:r>
         <w:rPr>
           <w:rFonts w:hint="eastAsia"/>
@@ -228,7 +263,7 @@
         <w:t>Speed comparison</w:t>
       </w:r>
       <w:r>
-        <w:t>, solve 100 LPs</w:t>
+        <w:t>, solve LPs</w:t>
       </w:r>
     </w:p>
     <w:tbl>
@@ -238,14 +273,54 @@
         <w:tblLook w:val="04A0" w:firstRow="1" w:lastRow="0" w:firstColumn="1" w:lastColumn="0" w:noHBand="0" w:noVBand="1"/>
       </w:tblPr>
       <w:tblGrid>
-        <w:gridCol w:w="2765"/>
-        <w:gridCol w:w="2765"/>
-        <w:gridCol w:w="2766"/>
+        <w:gridCol w:w="2130"/>
+        <w:gridCol w:w="2075"/>
+        <w:gridCol w:w="2193"/>
+        <w:gridCol w:w="1898"/>
       </w:tblGrid>
       <w:tr>
         <w:tc>
           <w:tcPr>
-            <w:tcW w:w="2765" w:type="dxa"/>
+            <w:tcW w:w="2130" w:type="dxa"/>
+          </w:tcPr>
+          <w:p>
+            <w:r>
+              <w:rPr>
+                <w:rFonts w:hint="eastAsia"/>
+              </w:rPr>
+              <w:t>Method</w:t>
+            </w:r>
+          </w:p>
+        </w:tc>
+        <w:tc>
+          <w:tcPr>
+            <w:tcW w:w="2075" w:type="dxa"/>
+          </w:tcPr>
+          <w:p>
+            <w:r>
+              <w:rPr>
+                <w:rFonts w:hint="eastAsia"/>
+              </w:rPr>
+              <w:t xml:space="preserve">Solver </w:t>
+            </w:r>
+          </w:p>
+        </w:tc>
+        <w:tc>
+          <w:tcPr>
+            <w:tcW w:w="2193" w:type="dxa"/>
+          </w:tcPr>
+          <w:p>
+            <w:r>
+              <w:rPr>
+                <w:rFonts w:hint="eastAsia"/>
+              </w:rPr>
+              <w:t>Prediction</w:t>
+            </w:r>
+          </w:p>
+        </w:tc>
+        <w:tc>
+          <w:tcPr>
+            <w:tcW w:w="1898" w:type="dxa"/>
           </w:tcPr>
           <w:p>
             <w:pPr>
@@ -254,16 +329,68 @@
               </w:rPr>
             </w:pPr>
             <w:r>
+              <w:t>Comment</w:t>
+            </w:r>
+          </w:p>
+        </w:tc>
+      </w:tr>
+      <w:tr>
+        <w:tc>
+          <w:tcPr>
+            <w:tcW w:w="2130" w:type="dxa"/>
+          </w:tcPr>
+          <w:p>
+            <w:r>
+              <w:t xml:space="preserve">1 </w:t>
+            </w:r>
+            <w:proofErr w:type="spellStart"/>
+            <w:r>
+              <w:t>g</w:t>
+            </w:r>
+            <w:r>
               <w:rPr>
                 <w:rFonts w:hint="eastAsia"/>
               </w:rPr>
-              <w:t>Method</w:t>
-            </w:r>
-          </w:p>
-        </w:tc>
-        <w:tc>
-          <w:tcPr>
-            <w:tcW w:w="2765" w:type="dxa"/>
+              <w:t>bm</w:t>
+            </w:r>
+            <w:proofErr w:type="spellEnd"/>
+          </w:p>
+        </w:tc>
+        <w:tc>
+          <w:tcPr>
+            <w:tcW w:w="2075" w:type="dxa"/>
+          </w:tcPr>
+          <w:p>
+            <w:r>
+              <w:rPr>
+                <w:rFonts w:hint="eastAsia"/>
+              </w:rPr>
+              <w:t>0.12</w:t>
+            </w:r>
+            <w:r>
+              <w:t>s</w:t>
+            </w:r>
+          </w:p>
+        </w:tc>
+        <w:tc>
+          <w:tcPr>
+            <w:tcW w:w="2193" w:type="dxa"/>
+          </w:tcPr>
+          <w:p>
+            <w:r>
+              <w:rPr>
+                <w:rFonts w:hint="eastAsia"/>
+              </w:rPr>
+              <w:t>10.89</w:t>
+            </w:r>
+            <w:r>
+              <w:t>s</w:t>
+            </w:r>
+          </w:p>
+        </w:tc>
+        <w:tc>
+          <w:tcPr>
+            <w:tcW w:w="1898" w:type="dxa"/>
           </w:tcPr>
           <w:p>
             <w:pPr>
@@ -271,17 +398,28 @@
                 <w:rFonts w:hint="eastAsia"/>
               </w:rPr>
             </w:pPr>
-            <w:r>
-              <w:rPr>
-                <w:rFonts w:hint="eastAsia"/>
-              </w:rPr>
-              <w:t xml:space="preserve">Solver </w:t>
-            </w:r>
-          </w:p>
-        </w:tc>
-        <w:tc>
-          <w:tcPr>
-            <w:tcW w:w="2766" w:type="dxa"/>
+          </w:p>
+        </w:tc>
+      </w:tr>
+      <w:tr>
+        <w:tc>
+          <w:tcPr>
+            <w:tcW w:w="2130" w:type="dxa"/>
+          </w:tcPr>
+          <w:p>
+            <w:r>
+              <w:t xml:space="preserve">1 </w:t>
+            </w:r>
+            <w:proofErr w:type="spellStart"/>
+            <w:r>
+              <w:t>gbm</w:t>
+            </w:r>
+            <w:proofErr w:type="spellEnd"/>
+          </w:p>
+        </w:tc>
+        <w:tc>
+          <w:tcPr>
+            <w:tcW w:w="2075" w:type="dxa"/>
           </w:tcPr>
           <w:p>
             <w:pPr>
@@ -290,18 +428,13 @@
               </w:rPr>
             </w:pPr>
             <w:r>
-              <w:rPr>
-                <w:rFonts w:hint="eastAsia"/>
-              </w:rPr>
-              <w:t>Prediction</w:t>
-            </w:r>
-          </w:p>
-        </w:tc>
-      </w:tr>
-      <w:tr>
-        <w:tc>
-          <w:tcPr>
-            <w:tcW w:w="2765" w:type="dxa"/>
+              <w:t>12.98s</w:t>
+            </w:r>
+          </w:p>
+        </w:tc>
+        <w:tc>
+          <w:tcPr>
+            <w:tcW w:w="2193" w:type="dxa"/>
           </w:tcPr>
           <w:p>
             <w:pPr>
@@ -310,19 +443,13 @@
               </w:rPr>
             </w:pPr>
             <w:r>
-              <w:t>Package g</w:t>
-            </w:r>
-            <w:r>
-              <w:rPr>
-                <w:rFonts w:hint="eastAsia"/>
-              </w:rPr>
-              <w:t>bm</w:t>
-            </w:r>
-          </w:p>
-        </w:tc>
-        <w:tc>
-          <w:tcPr>
-            <w:tcW w:w="2765" w:type="dxa"/>
+              <w:t>1.5s</w:t>
+            </w:r>
+          </w:p>
+        </w:tc>
+        <w:tc>
+          <w:tcPr>
+            <w:tcW w:w="1898" w:type="dxa"/>
           </w:tcPr>
           <w:p>
             <w:pPr>
@@ -331,19 +458,56 @@
               </w:rPr>
             </w:pPr>
             <w:r>
+              <w:t>Solve 10,000 LPs</w:t>
+            </w:r>
+          </w:p>
+        </w:tc>
+      </w:tr>
+      <w:tr>
+        <w:tc>
+          <w:tcPr>
+            <w:tcW w:w="2130" w:type="dxa"/>
+          </w:tcPr>
+          <w:p>
+            <w:r>
+              <w:t xml:space="preserve">2 </w:t>
+            </w:r>
+            <w:proofErr w:type="spellStart"/>
+            <w:r>
               <w:rPr>
                 <w:rFonts w:hint="eastAsia"/>
               </w:rPr>
+              <w:t>glm</w:t>
+            </w:r>
+            <w:proofErr w:type="spellEnd"/>
+          </w:p>
+        </w:tc>
+        <w:tc>
+          <w:tcPr>
+            <w:tcW w:w="2075" w:type="dxa"/>
+          </w:tcPr>
+          <w:p>
+            <w:r>
               <w:t>0.12</w:t>
             </w:r>
-            <w:r>
-              <w:t>s</w:t>
-            </w:r>
-          </w:p>
-        </w:tc>
-        <w:tc>
-          <w:tcPr>
-            <w:tcW w:w="2766" w:type="dxa"/>
+          </w:p>
+        </w:tc>
+        <w:tc>
+          <w:tcPr>
+            <w:tcW w:w="2193" w:type="dxa"/>
+          </w:tcPr>
+          <w:p>
+            <w:r>
+              <w:rPr>
+                <w:rFonts w:hint="eastAsia"/>
+              </w:rPr>
+              <w:t>11.16s</w:t>
+            </w:r>
+          </w:p>
+        </w:tc>
+        <w:tc>
+          <w:tcPr>
+            <w:tcW w:w="1898" w:type="dxa"/>
           </w:tcPr>
           <w:p>
             <w:pPr>
@@ -351,75 +515,52 @@
                 <w:rFonts w:hint="eastAsia"/>
               </w:rPr>
             </w:pPr>
-            <w:r>
-              <w:rPr>
-                <w:rFonts w:hint="eastAsia"/>
-              </w:rPr>
-              <w:t>10.89</w:t>
-            </w:r>
-            <w:r>
-              <w:t>s</w:t>
-            </w:r>
           </w:p>
         </w:tc>
       </w:tr>
       <w:tr>
         <w:tc>
           <w:tcPr>
-            <w:tcW w:w="2765" w:type="dxa"/>
-          </w:tcPr>
-          <w:p>
-            <w:pPr>
-              <w:rPr>
-                <w:rFonts w:hint="eastAsia"/>
-              </w:rPr>
-            </w:pPr>
-            <w:r>
-              <w:rPr>
-                <w:rFonts w:hint="eastAsia"/>
-              </w:rPr>
-              <w:t>Pack</w:t>
-            </w:r>
-            <w:r>
-              <w:t>a</w:t>
-            </w:r>
-            <w:bookmarkStart w:id="0" w:name="_GoBack"/>
-            <w:bookmarkEnd w:id="0"/>
-            <w:r>
-              <w:rPr>
-                <w:rFonts w:hint="eastAsia"/>
-              </w:rPr>
-              <w:t>ge glm</w:t>
-            </w:r>
-          </w:p>
-        </w:tc>
-        <w:tc>
-          <w:tcPr>
-            <w:tcW w:w="2765" w:type="dxa"/>
-          </w:tcPr>
-          <w:p>
-            <w:pPr>
-              <w:rPr>
-                <w:rFonts w:hint="eastAsia"/>
-              </w:rPr>
-            </w:pPr>
-          </w:p>
-        </w:tc>
-        <w:tc>
-          <w:tcPr>
-            <w:tcW w:w="2766" w:type="dxa"/>
-          </w:tcPr>
-          <w:p>
-            <w:pPr>
-              <w:rPr>
-                <w:rFonts w:hint="eastAsia"/>
-              </w:rPr>
-            </w:pPr>
-            <w:r>
-              <w:rPr>
-                <w:rFonts w:hint="eastAsia"/>
-              </w:rPr>
-              <w:t>11.16s</w:t>
+            <w:tcW w:w="2130" w:type="dxa"/>
+          </w:tcPr>
+          <w:p>
+            <w:r>
+              <w:t xml:space="preserve">3 </w:t>
+            </w:r>
+            <w:proofErr w:type="spellStart"/>
+            <w:r>
+              <w:t>xgboost</w:t>
+            </w:r>
+            <w:proofErr w:type="spellEnd"/>
+          </w:p>
+        </w:tc>
+        <w:tc>
+          <w:tcPr>
+            <w:tcW w:w="2075" w:type="dxa"/>
+          </w:tcPr>
+          <w:p>
+            <w:r>
+              <w:t>0.12</w:t>
+            </w:r>
+          </w:p>
+        </w:tc>
+        <w:tc>
+          <w:tcPr>
+            <w:tcW w:w="2193" w:type="dxa"/>
+          </w:tcPr>
+          <w:p>
+            <w:r>
+              <w:t>3.06s</w:t>
+            </w:r>
+          </w:p>
+        </w:tc>
+        <w:tc>
+          <w:tcPr>
+            <w:tcW w:w="1898" w:type="dxa"/>
+          </w:tcPr>
+          <w:p>
+            <w:r>
+              <w:t>Predict 1 by 1</w:t>
             </w:r>
           </w:p>
         </w:tc>
@@ -427,125 +568,194 @@
       <w:tr>
         <w:tc>
           <w:tcPr>
-            <w:tcW w:w="2765" w:type="dxa"/>
-          </w:tcPr>
-          <w:p>
-            <w:pPr>
-              <w:rPr>
-                <w:rFonts w:hint="eastAsia"/>
-              </w:rPr>
-            </w:pPr>
-          </w:p>
-        </w:tc>
-        <w:tc>
-          <w:tcPr>
-            <w:tcW w:w="2765" w:type="dxa"/>
-          </w:tcPr>
-          <w:p>
-            <w:pPr>
-              <w:rPr>
-                <w:rFonts w:hint="eastAsia"/>
-              </w:rPr>
-            </w:pPr>
-          </w:p>
-        </w:tc>
-        <w:tc>
-          <w:tcPr>
-            <w:tcW w:w="2766" w:type="dxa"/>
-          </w:tcPr>
-          <w:p>
-            <w:pPr>
-              <w:rPr>
-                <w:rFonts w:hint="eastAsia"/>
-              </w:rPr>
-            </w:pPr>
+            <w:tcW w:w="2130" w:type="dxa"/>
+          </w:tcPr>
+          <w:p>
+            <w:r>
+              <w:t xml:space="preserve">3 </w:t>
+            </w:r>
+            <w:proofErr w:type="spellStart"/>
+            <w:r>
+              <w:t>xgboost</w:t>
+            </w:r>
+            <w:proofErr w:type="spellEnd"/>
+          </w:p>
+        </w:tc>
+        <w:tc>
+          <w:tcPr>
+            <w:tcW w:w="2075" w:type="dxa"/>
+          </w:tcPr>
+          <w:p>
+            <w:r>
+              <w:t>0.12</w:t>
+            </w:r>
+          </w:p>
+        </w:tc>
+        <w:tc>
+          <w:tcPr>
+            <w:tcW w:w="2193" w:type="dxa"/>
+          </w:tcPr>
+          <w:p>
+            <w:r>
+              <w:t>0.46s</w:t>
+            </w:r>
+          </w:p>
+        </w:tc>
+        <w:tc>
+          <w:tcPr>
+            <w:tcW w:w="1898" w:type="dxa"/>
+          </w:tcPr>
+          <w:p>
+            <w:r>
+              <w:t xml:space="preserve">Predict 100 LPs </w:t>
+            </w:r>
+            <w:r>
+              <w:t>simultaneously</w:t>
+            </w:r>
           </w:p>
         </w:tc>
       </w:tr>
       <w:tr>
         <w:tc>
           <w:tcPr>
-            <w:tcW w:w="2765" w:type="dxa"/>
-          </w:tcPr>
-          <w:p>
-            <w:pPr>
-              <w:rPr>
-                <w:rFonts w:hint="eastAsia"/>
-              </w:rPr>
-            </w:pPr>
-          </w:p>
-        </w:tc>
-        <w:tc>
-          <w:tcPr>
-            <w:tcW w:w="2765" w:type="dxa"/>
-          </w:tcPr>
-          <w:p>
-            <w:pPr>
-              <w:rPr>
-                <w:rFonts w:hint="eastAsia"/>
-              </w:rPr>
-            </w:pPr>
-          </w:p>
-        </w:tc>
-        <w:tc>
-          <w:tcPr>
-            <w:tcW w:w="2766" w:type="dxa"/>
-          </w:tcPr>
-          <w:p>
-            <w:pPr>
-              <w:rPr>
-                <w:rFonts w:hint="eastAsia"/>
-              </w:rPr>
-            </w:pPr>
-          </w:p>
-        </w:tc>
-      </w:tr>
-      <w:tr>
-        <w:tc>
-          <w:tcPr>
-            <w:tcW w:w="2765" w:type="dxa"/>
-          </w:tcPr>
-          <w:p>
-            <w:pPr>
-              <w:rPr>
-                <w:rFonts w:hint="eastAsia"/>
-              </w:rPr>
-            </w:pPr>
-          </w:p>
-        </w:tc>
-        <w:tc>
-          <w:tcPr>
-            <w:tcW w:w="2765" w:type="dxa"/>
-          </w:tcPr>
-          <w:p>
-            <w:pPr>
-              <w:rPr>
-                <w:rFonts w:hint="eastAsia"/>
-              </w:rPr>
-            </w:pPr>
-          </w:p>
-        </w:tc>
-        <w:tc>
-          <w:tcPr>
-            <w:tcW w:w="2766" w:type="dxa"/>
-          </w:tcPr>
-          <w:p>
-            <w:pPr>
-              <w:rPr>
-                <w:rFonts w:hint="eastAsia"/>
-              </w:rPr>
-            </w:pPr>
+            <w:tcW w:w="2130" w:type="dxa"/>
+          </w:tcPr>
+          <w:p>
+            <w:r>
+              <w:t xml:space="preserve">3 </w:t>
+            </w:r>
+            <w:proofErr w:type="spellStart"/>
+            <w:r>
+              <w:t>xgboost</w:t>
+            </w:r>
+            <w:proofErr w:type="spellEnd"/>
+          </w:p>
+        </w:tc>
+        <w:tc>
+          <w:tcPr>
+            <w:tcW w:w="2075" w:type="dxa"/>
+          </w:tcPr>
+          <w:p>
+            <w:r>
+              <w:t>12.98s</w:t>
+            </w:r>
+          </w:p>
+        </w:tc>
+        <w:tc>
+          <w:tcPr>
+            <w:tcW w:w="2193" w:type="dxa"/>
+          </w:tcPr>
+          <w:p>
+            <w:r>
+              <w:t>1.05s</w:t>
+            </w:r>
+          </w:p>
+        </w:tc>
+        <w:tc>
+          <w:tcPr>
+            <w:tcW w:w="1898" w:type="dxa"/>
+          </w:tcPr>
+          <w:p>
+            <w:r>
+              <w:t>Solve 10,000 LPs</w:t>
+            </w:r>
           </w:p>
         </w:tc>
       </w:tr>
     </w:tbl>
-    <w:p>
-      <w:pPr>
-        <w:rPr>
-          <w:rFonts w:hint="eastAsia"/>
-        </w:rPr>
-      </w:pPr>
-    </w:p>
+    <w:p/>
+    <w:p>
+      <w:r>
+        <w:t>Discussion about the speed.</w:t>
+      </w:r>
+    </w:p>
+    <w:p>
+      <w:pPr>
+        <w:pStyle w:val="ListParagraph"/>
+        <w:numPr>
+          <w:ilvl w:val="0"/>
+          <w:numId w:val="2"/>
+        </w:numPr>
+        <w:ind w:firstLineChars="0"/>
+      </w:pPr>
+      <w:proofErr w:type="spellStart"/>
+      <w:r>
+        <w:t>Rglpk</w:t>
+      </w:r>
+      <w:proofErr w:type="spellEnd"/>
+      <w:r>
+        <w:t xml:space="preserve"> is based on C++, </w:t>
+      </w:r>
+      <w:proofErr w:type="spellStart"/>
+      <w:r>
+        <w:t>gbm</w:t>
+      </w:r>
+      <w:proofErr w:type="spellEnd"/>
+      <w:r>
+        <w:t xml:space="preserve"> and </w:t>
+      </w:r>
+      <w:proofErr w:type="spellStart"/>
+      <w:r>
+        <w:t>glm</w:t>
+      </w:r>
+      <w:proofErr w:type="spellEnd"/>
+      <w:r>
+        <w:t xml:space="preserve"> are based on R, </w:t>
+      </w:r>
+      <w:proofErr w:type="spellStart"/>
+      <w:r>
+        <w:t>xgboost</w:t>
+      </w:r>
+      <w:proofErr w:type="spellEnd"/>
+      <w:r>
+        <w:t xml:space="preserve"> is based on Python</w:t>
+      </w:r>
+    </w:p>
+    <w:p>
+      <w:pPr>
+        <w:pStyle w:val="ListParagraph"/>
+        <w:numPr>
+          <w:ilvl w:val="0"/>
+          <w:numId w:val="2"/>
+        </w:numPr>
+        <w:ind w:firstLineChars="0"/>
+      </w:pPr>
+      <w:proofErr w:type="gramStart"/>
+      <w:r>
+        <w:t>when</w:t>
+      </w:r>
+      <w:proofErr w:type="gramEnd"/>
+      <w:r>
+        <w:t xml:space="preserve"> number of LPs increases, time of solver increases much while prediction’s time increases a little.</w:t>
+      </w:r>
+    </w:p>
+    <w:p>
+      <w:pPr>
+        <w:pStyle w:val="ListParagraph"/>
+        <w:numPr>
+          <w:ilvl w:val="0"/>
+          <w:numId w:val="2"/>
+        </w:numPr>
+        <w:ind w:firstLineChars="0"/>
+      </w:pPr>
+      <w:r>
+        <w:t>Inverse of matrix is not considered here. Since Dr. Banerjee told me it is necessary to compute the inverse once.</w:t>
+      </w:r>
+    </w:p>
+    <w:p/>
+    <w:p>
+      <w:r>
+        <w:t>Precision of LP</w:t>
+      </w:r>
+      <w:r>
+        <w:t>, LP solution error</w:t>
+      </w:r>
+    </w:p>
+    <w:p>
+      <w:bookmarkStart w:id="0" w:name="_GoBack"/>
+      <w:bookmarkEnd w:id="0"/>
+    </w:p>
+    <w:p/>
     <w:sectPr>
       <w:pgSz w:w="11906" w:h="16838"/>
       <w:pgMar w:top="1440" w:right="1800" w:bottom="1440" w:left="1800" w:header="851" w:footer="992" w:gutter="0"/>
@@ -670,8 +880,124 @@
       </w:rPr>
     </w:lvl>
   </w:abstractNum>
+  <w:abstractNum w:abstractNumId="1">
+    <w:nsid w:val="0C4729E5"/>
+    <w:multiLevelType w:val="hybridMultilevel"/>
+    <w:tmpl w:val="D6B0A8AC"/>
+    <w:lvl w:ilvl="0" w:tplc="8C423ECE">
+      <w:start w:val="3"/>
+      <w:numFmt w:val="bullet"/>
+      <w:lvlText w:val=""/>
+      <w:lvlJc w:val="left"/>
+      <w:pPr>
+        <w:ind w:left="720" w:hanging="360"/>
+      </w:pPr>
+      <w:rPr>
+        <w:rFonts w:ascii="Symbol" w:eastAsiaTheme="minorEastAsia" w:hAnsi="Symbol" w:cstheme="minorBidi" w:hint="default"/>
+      </w:rPr>
+    </w:lvl>
+    <w:lvl w:ilvl="1" w:tplc="04090003" w:tentative="1">
+      <w:start w:val="1"/>
+      <w:numFmt w:val="bullet"/>
+      <w:lvlText w:val="o"/>
+      <w:lvlJc w:val="left"/>
+      <w:pPr>
+        <w:ind w:left="1440" w:hanging="360"/>
+      </w:pPr>
+      <w:rPr>
+        <w:rFonts w:ascii="Courier New" w:hAnsi="Courier New" w:cs="Courier New" w:hint="default"/>
+      </w:rPr>
+    </w:lvl>
+    <w:lvl w:ilvl="2" w:tplc="04090005" w:tentative="1">
+      <w:start w:val="1"/>
+      <w:numFmt w:val="bullet"/>
+      <w:lvlText w:val=""/>
+      <w:lvlJc w:val="left"/>
+      <w:pPr>
+        <w:ind w:left="2160" w:hanging="360"/>
+      </w:pPr>
+      <w:rPr>
+        <w:rFonts w:ascii="Wingdings" w:hAnsi="Wingdings" w:hint="default"/>
+      </w:rPr>
+    </w:lvl>
+    <w:lvl w:ilvl="3" w:tplc="04090001" w:tentative="1">
+      <w:start w:val="1"/>
+      <w:numFmt w:val="bullet"/>
+      <w:lvlText w:val=""/>
+      <w:lvlJc w:val="left"/>
+      <w:pPr>
+        <w:ind w:left="2880" w:hanging="360"/>
+      </w:pPr>
+      <w:rPr>
+        <w:rFonts w:ascii="Symbol" w:hAnsi="Symbol" w:hint="default"/>
+      </w:rPr>
+    </w:lvl>
+    <w:lvl w:ilvl="4" w:tplc="04090003" w:tentative="1">
+      <w:start w:val="1"/>
+      <w:numFmt w:val="bullet"/>
+      <w:lvlText w:val="o"/>
+      <w:lvlJc w:val="left"/>
+      <w:pPr>
+        <w:ind w:left="3600" w:hanging="360"/>
+      </w:pPr>
+      <w:rPr>
+        <w:rFonts w:ascii="Courier New" w:hAnsi="Courier New" w:cs="Courier New" w:hint="default"/>
+      </w:rPr>
+    </w:lvl>
+    <w:lvl w:ilvl="5" w:tplc="04090005" w:tentative="1">
+      <w:start w:val="1"/>
+      <w:numFmt w:val="bullet"/>
+      <w:lvlText w:val=""/>
+      <w:lvlJc w:val="left"/>
+      <w:pPr>
+        <w:ind w:left="4320" w:hanging="360"/>
+      </w:pPr>
+      <w:rPr>
+        <w:rFonts w:ascii="Wingdings" w:hAnsi="Wingdings" w:hint="default"/>
+      </w:rPr>
+    </w:lvl>
+    <w:lvl w:ilvl="6" w:tplc="04090001" w:tentative="1">
+      <w:start w:val="1"/>
+      <w:numFmt w:val="bullet"/>
+      <w:lvlText w:val=""/>
+      <w:lvlJc w:val="left"/>
+      <w:pPr>
+        <w:ind w:left="5040" w:hanging="360"/>
+      </w:pPr>
+      <w:rPr>
+        <w:rFonts w:ascii="Symbol" w:hAnsi="Symbol" w:hint="default"/>
+      </w:rPr>
+    </w:lvl>
+    <w:lvl w:ilvl="7" w:tplc="04090003" w:tentative="1">
+      <w:start w:val="1"/>
+      <w:numFmt w:val="bullet"/>
+      <w:lvlText w:val="o"/>
+      <w:lvlJc w:val="left"/>
+      <w:pPr>
+        <w:ind w:left="5760" w:hanging="360"/>
+      </w:pPr>
+      <w:rPr>
+        <w:rFonts w:ascii="Courier New" w:hAnsi="Courier New" w:cs="Courier New" w:hint="default"/>
+      </w:rPr>
+    </w:lvl>
+    <w:lvl w:ilvl="8" w:tplc="04090005" w:tentative="1">
+      <w:start w:val="1"/>
+      <w:numFmt w:val="bullet"/>
+      <w:lvlText w:val=""/>
+      <w:lvlJc w:val="left"/>
+      <w:pPr>
+        <w:ind w:left="6480" w:hanging="360"/>
+      </w:pPr>
+      <w:rPr>
+        <w:rFonts w:ascii="Wingdings" w:hAnsi="Wingdings" w:hint="default"/>
+      </w:rPr>
+    </w:lvl>
+  </w:abstractNum>
   <w:num w:numId="1">
     <w:abstractNumId w:val="0"/>
+  </w:num>
+  <w:num w:numId="2">
+    <w:abstractNumId w:val="1"/>
   </w:num>
 </w:numbering>
 </file>

--- a/example/temp/LP_speed_accuracy.docx
+++ b/example/temp/LP_speed_accuracy.docx
@@ -323,11 +323,6 @@
             <w:tcW w:w="1898" w:type="dxa"/>
           </w:tcPr>
           <w:p>
-            <w:pPr>
-              <w:rPr>
-                <w:rFonts w:hint="eastAsia"/>
-              </w:rPr>
-            </w:pPr>
             <w:r>
               <w:t>Comment</w:t>
             </w:r>
@@ -392,13 +387,7 @@
           <w:tcPr>
             <w:tcW w:w="1898" w:type="dxa"/>
           </w:tcPr>
-          <w:p>
-            <w:pPr>
-              <w:rPr>
-                <w:rFonts w:hint="eastAsia"/>
-              </w:rPr>
-            </w:pPr>
-          </w:p>
+          <w:p/>
         </w:tc>
       </w:tr>
       <w:tr>
@@ -422,11 +411,6 @@
             <w:tcW w:w="2075" w:type="dxa"/>
           </w:tcPr>
           <w:p>
-            <w:pPr>
-              <w:rPr>
-                <w:rFonts w:hint="eastAsia"/>
-              </w:rPr>
-            </w:pPr>
             <w:r>
               <w:t>12.98s</w:t>
             </w:r>
@@ -437,11 +421,6 @@
             <w:tcW w:w="2193" w:type="dxa"/>
           </w:tcPr>
           <w:p>
-            <w:pPr>
-              <w:rPr>
-                <w:rFonts w:hint="eastAsia"/>
-              </w:rPr>
-            </w:pPr>
             <w:r>
               <w:t>1.5s</w:t>
             </w:r>
@@ -452,11 +431,6 @@
             <w:tcW w:w="1898" w:type="dxa"/>
           </w:tcPr>
           <w:p>
-            <w:pPr>
-              <w:rPr>
-                <w:rFonts w:hint="eastAsia"/>
-              </w:rPr>
-            </w:pPr>
             <w:r>
               <w:t>Solve 10,000 LPs</w:t>
             </w:r>
@@ -509,13 +483,7 @@
           <w:tcPr>
             <w:tcW w:w="1898" w:type="dxa"/>
           </w:tcPr>
-          <w:p>
-            <w:pPr>
-              <w:rPr>
-                <w:rFonts w:hint="eastAsia"/>
-              </w:rPr>
-            </w:pPr>
-          </w:p>
+          <w:p/>
         </w:tc>
       </w:tr>
       <w:tr>
@@ -750,12 +718,148 @@
       <w:r>
         <w:t>, LP solution error</w:t>
       </w:r>
-    </w:p>
-    <w:p>
+      <w:r>
+        <w:t xml:space="preserve"> (based on objective value)</w:t>
+      </w:r>
+    </w:p>
+    <w:p>
+      <w:pPr>
+        <w:keepNext/>
+      </w:pPr>
+      <w:r>
+        <w:rPr>
+          <w:noProof/>
+        </w:rPr>
+        <w:lastRenderedPageBreak/>
+        <w:drawing>
+          <wp:inline distT="0" distB="0" distL="0" distR="0" wp14:anchorId="02D66FA0" wp14:editId="7784F31C">
+            <wp:extent cx="5274310" cy="3956050"/>
+            <wp:effectExtent l="0" t="0" r="2540" b="6350"/>
+            <wp:docPr id="1" name="Picture 1"/>
+            <wp:cNvGraphicFramePr>
+              <a:graphicFrameLocks xmlns:a="http://schemas.openxmlformats.org/drawingml/2006/main" noChangeAspect="1"/>
+            </wp:cNvGraphicFramePr>
+            <a:graphic xmlns:a="http://schemas.openxmlformats.org/drawingml/2006/main">
+              <a:graphicData uri="http://schemas.openxmlformats.org/drawingml/2006/picture">
+                <pic:pic xmlns:pic="http://schemas.openxmlformats.org/drawingml/2006/picture">
+                  <pic:nvPicPr>
+                    <pic:cNvPr id="1" name=""/>
+                    <pic:cNvPicPr/>
+                  </pic:nvPicPr>
+                  <pic:blipFill>
+                    <a:blip r:embed="rId5"/>
+                    <a:stretch>
+                      <a:fillRect/>
+                    </a:stretch>
+                  </pic:blipFill>
+                  <pic:spPr>
+                    <a:xfrm>
+                      <a:off x="0" y="0"/>
+                      <a:ext cx="5274310" cy="3956050"/>
+                    </a:xfrm>
+                    <a:prstGeom prst="rect">
+                      <a:avLst/>
+                    </a:prstGeom>
+                  </pic:spPr>
+                </pic:pic>
+              </a:graphicData>
+            </a:graphic>
+          </wp:inline>
+        </w:drawing>
+      </w:r>
+    </w:p>
+    <w:p>
+      <w:pPr>
+        <w:pStyle w:val="Caption"/>
+        <w:jc w:val="center"/>
+      </w:pPr>
+      <w:r>
+        <w:t xml:space="preserve">Figure </w:t>
+      </w:r>
+      <w:fldSimple w:instr=" SEQ Figure \* ARABIC ">
+        <w:r>
+          <w:rPr>
+            <w:noProof/>
+          </w:rPr>
+          <w:t>1</w:t>
+        </w:r>
+      </w:fldSimple>
+      <w:r>
+        <w:t>: GBM error</w:t>
+      </w:r>
+    </w:p>
+    <w:p>
+      <w:pPr>
+        <w:keepNext/>
+      </w:pPr>
+      <w:r>
+        <w:rPr>
+          <w:noProof/>
+        </w:rPr>
+        <w:drawing>
+          <wp:inline distT="0" distB="0" distL="0" distR="0" wp14:anchorId="6486C3D9" wp14:editId="21144137">
+            <wp:extent cx="5274310" cy="3956050"/>
+            <wp:effectExtent l="0" t="0" r="2540" b="6350"/>
+            <wp:docPr id="2" name="Picture 2"/>
+            <wp:cNvGraphicFramePr>
+              <a:graphicFrameLocks xmlns:a="http://schemas.openxmlformats.org/drawingml/2006/main" noChangeAspect="1"/>
+            </wp:cNvGraphicFramePr>
+            <a:graphic xmlns:a="http://schemas.openxmlformats.org/drawingml/2006/main">
+              <a:graphicData uri="http://schemas.openxmlformats.org/drawingml/2006/picture">
+                <pic:pic xmlns:pic="http://schemas.openxmlformats.org/drawingml/2006/picture">
+                  <pic:nvPicPr>
+                    <pic:cNvPr id="1" name=""/>
+                    <pic:cNvPicPr/>
+                  </pic:nvPicPr>
+                  <pic:blipFill>
+                    <a:blip r:embed="rId6"/>
+                    <a:stretch>
+                      <a:fillRect/>
+                    </a:stretch>
+                  </pic:blipFill>
+                  <pic:spPr>
+                    <a:xfrm>
+                      <a:off x="0" y="0"/>
+                      <a:ext cx="5274310" cy="3956050"/>
+                    </a:xfrm>
+                    <a:prstGeom prst="rect">
+                      <a:avLst/>
+                    </a:prstGeom>
+                  </pic:spPr>
+                </pic:pic>
+              </a:graphicData>
+            </a:graphic>
+          </wp:inline>
+        </w:drawing>
+      </w:r>
+    </w:p>
+    <w:p>
+      <w:pPr>
+        <w:pStyle w:val="Caption"/>
+        <w:jc w:val="center"/>
+      </w:pPr>
+      <w:r>
+        <w:t xml:space="preserve">Figure </w:t>
+      </w:r>
+      <w:fldSimple w:instr=" SEQ Figure \* ARABIC ">
+        <w:r>
+          <w:rPr>
+            <w:noProof/>
+          </w:rPr>
+          <w:t>2</w:t>
+        </w:r>
+      </w:fldSimple>
+      <w:r>
+        <w:t xml:space="preserve">: 1 Nearest </w:t>
+      </w:r>
+      <w:proofErr w:type="spellStart"/>
+      <w:r>
+        <w:t>Neighbour</w:t>
+      </w:r>
       <w:bookmarkStart w:id="0" w:name="_GoBack"/>
       <w:bookmarkEnd w:id="0"/>
-    </w:p>
-    <w:p/>
+      <w:proofErr w:type="spellEnd"/>
+    </w:p>
     <w:sectPr>
       <w:pgSz w:w="11906" w:h="16838"/>
       <w:pgMar w:top="1440" w:right="1800" w:bottom="1440" w:left="1800" w:header="851" w:footer="992" w:gutter="0"/>
@@ -1460,6 +1564,20 @@
       </w:tblBorders>
     </w:tblPr>
   </w:style>
+  <w:style w:type="paragraph" w:styleId="Caption">
+    <w:name w:val="caption"/>
+    <w:basedOn w:val="Normal"/>
+    <w:next w:val="Normal"/>
+    <w:uiPriority w:val="35"/>
+    <w:unhideWhenUsed/>
+    <w:qFormat/>
+    <w:rsid w:val="00F62183"/>
+    <w:rPr>
+      <w:rFonts w:asciiTheme="majorHAnsi" w:eastAsia="黑体" w:hAnsiTheme="majorHAnsi" w:cstheme="majorBidi"/>
+      <w:sz w:val="20"/>
+      <w:szCs w:val="20"/>
+    </w:rPr>
+  </w:style>
 </w:styles>
 </file>
 

--- a/example/temp/LP_speed_accuracy.docx
+++ b/example/temp/LP_speed_accuracy.docx
@@ -4,7 +4,13 @@
   <w:body>
     <w:p>
       <w:r>
-        <w:t>Air crew problem, air04, binary programming problem</w:t>
+        <w:t>Air crew problem, air0</w:t>
+      </w:r>
+      <w:r>
+        <w:t>5</w:t>
+      </w:r>
+      <w:r>
+        <w:t>, binary programming problem</w:t>
       </w:r>
     </w:p>
     <w:p>
@@ -17,7 +23,10 @@
         <w:ind w:firstLineChars="0"/>
       </w:pPr>
       <w:r>
-        <w:t>8904 decision variables</w:t>
+        <w:t>7195</w:t>
+      </w:r>
+      <w:r>
+        <w:t xml:space="preserve"> decision variables</w:t>
       </w:r>
     </w:p>
     <w:p>
@@ -30,10 +39,16 @@
         <w:ind w:firstLineChars="0"/>
       </w:pPr>
       <w:r>
-        <w:t>823 constraints</w:t>
-      </w:r>
-    </w:p>
-    <w:p/>
+        <w:t>426</w:t>
+      </w:r>
+      <w:r>
+        <w:t xml:space="preserve"> constraints</w:t>
+      </w:r>
+    </w:p>
+    <w:p>
+      <w:bookmarkStart w:id="0" w:name="_GoBack"/>
+      <w:bookmarkEnd w:id="0"/>
+    </w:p>
     <w:p>
       <w:r>
         <w:rPr>
@@ -190,81 +205,31 @@
       </w:r>
     </w:p>
     <w:p/>
-    <w:p/>
-    <w:p>
-      <w:r>
-        <w:t>P</w:t>
-      </w:r>
-      <w:r>
-        <w:rPr>
-          <w:rFonts w:hint="eastAsia"/>
-        </w:rPr>
-        <w:t>0</w:t>
-      </w:r>
-      <w:r>
-        <w:t>033.mps problem</w:t>
-      </w:r>
-    </w:p>
-    <w:p>
-      <w:pPr>
-        <w:pStyle w:val="ListParagraph"/>
-        <w:numPr>
-          <w:ilvl w:val="0"/>
-          <w:numId w:val="1"/>
-        </w:numPr>
-        <w:ind w:firstLineChars="0"/>
-      </w:pPr>
-      <w:r>
-        <w:rPr>
-          <w:rFonts w:hint="eastAsia"/>
-        </w:rPr>
-        <w:t>33 decision variables</w:t>
-      </w:r>
-    </w:p>
-    <w:p>
-      <w:pPr>
-        <w:pStyle w:val="ListParagraph"/>
-        <w:numPr>
-          <w:ilvl w:val="0"/>
-          <w:numId w:val="1"/>
-        </w:numPr>
-        <w:ind w:firstLineChars="0"/>
-      </w:pPr>
-      <w:r>
-        <w:t>16 constraints</w:t>
-      </w:r>
-    </w:p>
-    <w:p/>
-    <w:p>
-      <w:proofErr w:type="spellStart"/>
-      <w:r>
-        <w:rPr>
-          <w:rFonts w:hint="eastAsia"/>
-        </w:rPr>
-        <w:t>Rglpk</w:t>
-      </w:r>
-      <w:proofErr w:type="spellEnd"/>
-      <w:r>
-        <w:rPr>
-          <w:rFonts w:hint="eastAsia"/>
-        </w:rPr>
-        <w:t xml:space="preserve"> solve LP problems, </w:t>
-      </w:r>
-      <w:r>
-        <w:t>0.87 seconds for 600 LP problems.</w:t>
-      </w:r>
-    </w:p>
-    <w:p/>
-    <w:p>
-      <w:r>
-        <w:rPr>
-          <w:rFonts w:hint="eastAsia"/>
-        </w:rPr>
-        <w:t>Speed comparison</w:t>
-      </w:r>
-      <w:r>
-        <w:t>, solve LPs</w:t>
-      </w:r>
+    <w:p>
+      <w:r>
+        <w:t xml:space="preserve">Open R with the following option, so that the stack </w:t>
+      </w:r>
+      <w:r>
+        <w:t>space is increased</w:t>
+      </w:r>
+    </w:p>
+    <w:p>
+      <w:pPr>
+        <w:jc w:val="center"/>
+      </w:pPr>
+      <w:r>
+        <w:t>R --max-pp-size=500000</w:t>
+      </w:r>
+    </w:p>
+    <w:p>
+      <w:pPr>
+        <w:jc w:val="center"/>
+      </w:pPr>
+    </w:p>
+    <w:p>
+      <w:pPr>
+        <w:jc w:val="center"/>
+      </w:pPr>
     </w:p>
     <w:tbl>
       <w:tblPr>
@@ -311,10 +276,7 @@
           </w:tcPr>
           <w:p>
             <w:r>
-              <w:rPr>
-                <w:rFonts w:hint="eastAsia"/>
-              </w:rPr>
-              <w:t>Prediction</w:t>
+              <w:t>Nearest Neighbor</w:t>
             </w:r>
           </w:p>
         </w:tc>
@@ -336,19 +298,8 @@
           </w:tcPr>
           <w:p>
             <w:r>
-              <w:t xml:space="preserve">1 </w:t>
-            </w:r>
-            <w:proofErr w:type="spellStart"/>
-            <w:r>
-              <w:t>g</w:t>
-            </w:r>
-            <w:r>
-              <w:rPr>
-                <w:rFonts w:hint="eastAsia"/>
-              </w:rPr>
-              <w:t>bm</w:t>
-            </w:r>
-            <w:proofErr w:type="spellEnd"/>
+              <w:t>3-nearest neighbor</w:t>
+            </w:r>
           </w:p>
         </w:tc>
         <w:tc>
@@ -357,13 +308,7 @@
           </w:tcPr>
           <w:p>
             <w:r>
-              <w:rPr>
-                <w:rFonts w:hint="eastAsia"/>
-              </w:rPr>
-              <w:t>0.12</w:t>
-            </w:r>
-            <w:r>
-              <w:t>s</w:t>
+              <w:t>86.18s</w:t>
             </w:r>
           </w:p>
         </w:tc>
@@ -373,13 +318,7 @@
           </w:tcPr>
           <w:p>
             <w:r>
-              <w:rPr>
-                <w:rFonts w:hint="eastAsia"/>
-              </w:rPr>
-              <w:t>10.89</w:t>
-            </w:r>
-            <w:r>
-              <w:t>s</w:t>
+              <w:t>22.79s</w:t>
             </w:r>
           </w:p>
         </w:tc>
@@ -387,245 +326,9 @@
           <w:tcPr>
             <w:tcW w:w="1898" w:type="dxa"/>
           </w:tcPr>
-          <w:p/>
-        </w:tc>
-      </w:tr>
-      <w:tr>
-        <w:tc>
-          <w:tcPr>
-            <w:tcW w:w="2130" w:type="dxa"/>
-          </w:tcPr>
-          <w:p>
-            <w:r>
-              <w:t xml:space="preserve">1 </w:t>
-            </w:r>
-            <w:proofErr w:type="spellStart"/>
-            <w:r>
-              <w:t>gbm</w:t>
-            </w:r>
-            <w:proofErr w:type="spellEnd"/>
-          </w:p>
-        </w:tc>
-        <w:tc>
-          <w:tcPr>
-            <w:tcW w:w="2075" w:type="dxa"/>
-          </w:tcPr>
-          <w:p>
-            <w:r>
-              <w:t>12.98s</w:t>
-            </w:r>
-          </w:p>
-        </w:tc>
-        <w:tc>
-          <w:tcPr>
-            <w:tcW w:w="2193" w:type="dxa"/>
-          </w:tcPr>
-          <w:p>
-            <w:r>
-              <w:t>1.5s</w:t>
-            </w:r>
-          </w:p>
-        </w:tc>
-        <w:tc>
-          <w:tcPr>
-            <w:tcW w:w="1898" w:type="dxa"/>
-          </w:tcPr>
-          <w:p>
-            <w:r>
-              <w:t>Solve 10,000 LPs</w:t>
-            </w:r>
-          </w:p>
-        </w:tc>
-      </w:tr>
-      <w:tr>
-        <w:tc>
-          <w:tcPr>
-            <w:tcW w:w="2130" w:type="dxa"/>
-          </w:tcPr>
-          <w:p>
-            <w:r>
-              <w:t xml:space="preserve">2 </w:t>
-            </w:r>
-            <w:proofErr w:type="spellStart"/>
-            <w:r>
-              <w:rPr>
-                <w:rFonts w:hint="eastAsia"/>
-              </w:rPr>
-              <w:t>glm</w:t>
-            </w:r>
-            <w:proofErr w:type="spellEnd"/>
-          </w:p>
-        </w:tc>
-        <w:tc>
-          <w:tcPr>
-            <w:tcW w:w="2075" w:type="dxa"/>
-          </w:tcPr>
-          <w:p>
-            <w:r>
-              <w:t>0.12</w:t>
-            </w:r>
-          </w:p>
-        </w:tc>
-        <w:tc>
-          <w:tcPr>
-            <w:tcW w:w="2193" w:type="dxa"/>
-          </w:tcPr>
-          <w:p>
-            <w:r>
-              <w:rPr>
-                <w:rFonts w:hint="eastAsia"/>
-              </w:rPr>
-              <w:t>11.16s</w:t>
-            </w:r>
-          </w:p>
-        </w:tc>
-        <w:tc>
-          <w:tcPr>
-            <w:tcW w:w="1898" w:type="dxa"/>
-          </w:tcPr>
-          <w:p/>
-        </w:tc>
-      </w:tr>
-      <w:tr>
-        <w:tc>
-          <w:tcPr>
-            <w:tcW w:w="2130" w:type="dxa"/>
-          </w:tcPr>
-          <w:p>
-            <w:r>
-              <w:t xml:space="preserve">3 </w:t>
-            </w:r>
-            <w:proofErr w:type="spellStart"/>
-            <w:r>
-              <w:t>xgboost</w:t>
-            </w:r>
-            <w:proofErr w:type="spellEnd"/>
-          </w:p>
-        </w:tc>
-        <w:tc>
-          <w:tcPr>
-            <w:tcW w:w="2075" w:type="dxa"/>
-          </w:tcPr>
-          <w:p>
-            <w:r>
-              <w:t>0.12</w:t>
-            </w:r>
-          </w:p>
-        </w:tc>
-        <w:tc>
-          <w:tcPr>
-            <w:tcW w:w="2193" w:type="dxa"/>
-          </w:tcPr>
-          <w:p>
-            <w:r>
-              <w:t>3.06s</w:t>
-            </w:r>
-          </w:p>
-        </w:tc>
-        <w:tc>
-          <w:tcPr>
-            <w:tcW w:w="1898" w:type="dxa"/>
-          </w:tcPr>
-          <w:p>
-            <w:r>
-              <w:t>Predict 1 by 1</w:t>
-            </w:r>
-          </w:p>
-        </w:tc>
-      </w:tr>
-      <w:tr>
-        <w:tc>
-          <w:tcPr>
-            <w:tcW w:w="2130" w:type="dxa"/>
-          </w:tcPr>
-          <w:p>
-            <w:r>
-              <w:t xml:space="preserve">3 </w:t>
-            </w:r>
-            <w:proofErr w:type="spellStart"/>
-            <w:r>
-              <w:t>xgboost</w:t>
-            </w:r>
-            <w:proofErr w:type="spellEnd"/>
-          </w:p>
-        </w:tc>
-        <w:tc>
-          <w:tcPr>
-            <w:tcW w:w="2075" w:type="dxa"/>
-          </w:tcPr>
-          <w:p>
-            <w:r>
-              <w:t>0.12</w:t>
-            </w:r>
-          </w:p>
-        </w:tc>
-        <w:tc>
-          <w:tcPr>
-            <w:tcW w:w="2193" w:type="dxa"/>
-          </w:tcPr>
-          <w:p>
-            <w:r>
-              <w:t>0.46s</w:t>
-            </w:r>
-          </w:p>
-        </w:tc>
-        <w:tc>
-          <w:tcPr>
-            <w:tcW w:w="1898" w:type="dxa"/>
-          </w:tcPr>
-          <w:p>
-            <w:r>
-              <w:t xml:space="preserve">Predict 100 LPs </w:t>
-            </w:r>
-            <w:r>
-              <w:t>simultaneously</w:t>
-            </w:r>
-          </w:p>
-        </w:tc>
-      </w:tr>
-      <w:tr>
-        <w:tc>
-          <w:tcPr>
-            <w:tcW w:w="2130" w:type="dxa"/>
-          </w:tcPr>
-          <w:p>
-            <w:r>
-              <w:t xml:space="preserve">3 </w:t>
-            </w:r>
-            <w:proofErr w:type="spellStart"/>
-            <w:r>
-              <w:t>xgboost</w:t>
-            </w:r>
-            <w:proofErr w:type="spellEnd"/>
-          </w:p>
-        </w:tc>
-        <w:tc>
-          <w:tcPr>
-            <w:tcW w:w="2075" w:type="dxa"/>
-          </w:tcPr>
-          <w:p>
-            <w:r>
-              <w:t>12.98s</w:t>
-            </w:r>
-          </w:p>
-        </w:tc>
-        <w:tc>
-          <w:tcPr>
-            <w:tcW w:w="2193" w:type="dxa"/>
-          </w:tcPr>
-          <w:p>
-            <w:r>
-              <w:t>1.05s</w:t>
-            </w:r>
-          </w:p>
-        </w:tc>
-        <w:tc>
-          <w:tcPr>
-            <w:tcW w:w="1898" w:type="dxa"/>
-          </w:tcPr>
-          <w:p>
-            <w:r>
-              <w:t>Solve 10,000 LPs</w:t>
+          <w:p>
+            <w:r>
+              <w:t>Solve 100 LPs</w:t>
             </w:r>
           </w:p>
         </w:tc>
@@ -633,96 +336,6 @@
     </w:tbl>
     <w:p/>
     <w:p>
-      <w:r>
-        <w:t>Discussion about the speed.</w:t>
-      </w:r>
-    </w:p>
-    <w:p>
-      <w:pPr>
-        <w:pStyle w:val="ListParagraph"/>
-        <w:numPr>
-          <w:ilvl w:val="0"/>
-          <w:numId w:val="2"/>
-        </w:numPr>
-        <w:ind w:firstLineChars="0"/>
-      </w:pPr>
-      <w:proofErr w:type="spellStart"/>
-      <w:r>
-        <w:t>Rglpk</w:t>
-      </w:r>
-      <w:proofErr w:type="spellEnd"/>
-      <w:r>
-        <w:t xml:space="preserve"> is based on C++, </w:t>
-      </w:r>
-      <w:proofErr w:type="spellStart"/>
-      <w:r>
-        <w:t>gbm</w:t>
-      </w:r>
-      <w:proofErr w:type="spellEnd"/>
-      <w:r>
-        <w:t xml:space="preserve"> and </w:t>
-      </w:r>
-      <w:proofErr w:type="spellStart"/>
-      <w:r>
-        <w:t>glm</w:t>
-      </w:r>
-      <w:proofErr w:type="spellEnd"/>
-      <w:r>
-        <w:t xml:space="preserve"> are based on R, </w:t>
-      </w:r>
-      <w:proofErr w:type="spellStart"/>
-      <w:r>
-        <w:t>xgboost</w:t>
-      </w:r>
-      <w:proofErr w:type="spellEnd"/>
-      <w:r>
-        <w:t xml:space="preserve"> is based on Python</w:t>
-      </w:r>
-    </w:p>
-    <w:p>
-      <w:pPr>
-        <w:pStyle w:val="ListParagraph"/>
-        <w:numPr>
-          <w:ilvl w:val="0"/>
-          <w:numId w:val="2"/>
-        </w:numPr>
-        <w:ind w:firstLineChars="0"/>
-      </w:pPr>
-      <w:proofErr w:type="gramStart"/>
-      <w:r>
-        <w:t>when</w:t>
-      </w:r>
-      <w:proofErr w:type="gramEnd"/>
-      <w:r>
-        <w:t xml:space="preserve"> number of LPs increases, time of solver increases much while prediction’s time increases a little.</w:t>
-      </w:r>
-    </w:p>
-    <w:p>
-      <w:pPr>
-        <w:pStyle w:val="ListParagraph"/>
-        <w:numPr>
-          <w:ilvl w:val="0"/>
-          <w:numId w:val="2"/>
-        </w:numPr>
-        <w:ind w:firstLineChars="0"/>
-      </w:pPr>
-      <w:r>
-        <w:t>Inverse of matrix is not considered here. Since Dr. Banerjee told me it is necessary to compute the inverse once.</w:t>
-      </w:r>
-    </w:p>
-    <w:p/>
-    <w:p>
-      <w:r>
-        <w:t>Precision of LP</w:t>
-      </w:r>
-      <w:r>
-        <w:t>, LP solution error</w:t>
-      </w:r>
-      <w:r>
-        <w:t xml:space="preserve"> (based on objective value)</w:t>
-      </w:r>
-    </w:p>
-    <w:p>
       <w:pPr>
         <w:keepNext/>
       </w:pPr>
@@ -730,12 +343,11 @@
         <w:rPr>
           <w:noProof/>
         </w:rPr>
-        <w:lastRenderedPageBreak/>
         <w:drawing>
-          <wp:inline distT="0" distB="0" distL="0" distR="0" wp14:anchorId="02D66FA0" wp14:editId="7784F31C">
-            <wp:extent cx="5274310" cy="3956050"/>
+          <wp:inline distT="0" distB="0" distL="0" distR="0" wp14:anchorId="5E8D0CEB" wp14:editId="6435894E">
+            <wp:extent cx="5274310" cy="3498850"/>
             <wp:effectExtent l="0" t="0" r="2540" b="6350"/>
-            <wp:docPr id="1" name="Picture 1"/>
+            <wp:docPr id="3" name="Picture 3"/>
             <wp:cNvGraphicFramePr>
               <a:graphicFrameLocks xmlns:a="http://schemas.openxmlformats.org/drawingml/2006/main" noChangeAspect="1"/>
             </wp:cNvGraphicFramePr>
@@ -755,7 +367,7 @@
                   <pic:spPr>
                     <a:xfrm>
                       <a:off x="0" y="0"/>
-                      <a:ext cx="5274310" cy="3956050"/>
+                      <a:ext cx="5274310" cy="3498850"/>
                     </a:xfrm>
                     <a:prstGeom prst="rect">
                       <a:avLst/>
@@ -776,31 +388,48 @@
       <w:r>
         <w:t xml:space="preserve">Figure </w:t>
       </w:r>
-      <w:fldSimple w:instr=" SEQ Figure \* ARABIC ">
-        <w:r>
-          <w:rPr>
-            <w:noProof/>
-          </w:rPr>
-          <w:t>1</w:t>
-        </w:r>
-      </w:fldSimple>
-      <w:r>
-        <w:t>: GBM error</w:t>
-      </w:r>
-    </w:p>
-    <w:p>
-      <w:pPr>
-        <w:keepNext/>
-      </w:pPr>
+      <w:r>
+        <w:fldChar w:fldCharType="begin"/>
+      </w:r>
+      <w:r>
+        <w:instrText xml:space="preserve"> SEQ Figure \* ARABIC </w:instrText>
+      </w:r>
+      <w:r>
+        <w:fldChar w:fldCharType="separate"/>
+      </w:r>
       <w:r>
         <w:rPr>
           <w:noProof/>
         </w:rPr>
+        <w:t>1</w:t>
+      </w:r>
+      <w:r>
+        <w:fldChar w:fldCharType="end"/>
+      </w:r>
+      <w:r>
+        <w:t>: Objective Value Change</w:t>
+      </w:r>
+    </w:p>
+    <w:p/>
+    <w:p>
+      <w:pPr>
+        <w:keepNext/>
+        <w:widowControl/>
+        <w:jc w:val="left"/>
+      </w:pPr>
+      <w:r>
+        <w:br w:type="page"/>
+      </w:r>
+      <w:r>
+        <w:rPr>
+          <w:noProof/>
+        </w:rPr>
+        <w:lastRenderedPageBreak/>
         <w:drawing>
-          <wp:inline distT="0" distB="0" distL="0" distR="0" wp14:anchorId="6486C3D9" wp14:editId="21144137">
-            <wp:extent cx="5274310" cy="3956050"/>
+          <wp:inline distT="0" distB="0" distL="0" distR="0" wp14:anchorId="5FFD5F1C" wp14:editId="1636AC76">
+            <wp:extent cx="5274310" cy="3498850"/>
             <wp:effectExtent l="0" t="0" r="2540" b="6350"/>
-            <wp:docPr id="2" name="Picture 2"/>
+            <wp:docPr id="5" name="Picture 5"/>
             <wp:cNvGraphicFramePr>
               <a:graphicFrameLocks xmlns:a="http://schemas.openxmlformats.org/drawingml/2006/main" noChangeAspect="1"/>
             </wp:cNvGraphicFramePr>
@@ -820,6 +449,661 @@
                   <pic:spPr>
                     <a:xfrm>
                       <a:off x="0" y="0"/>
+                      <a:ext cx="5274310" cy="3498850"/>
+                    </a:xfrm>
+                    <a:prstGeom prst="rect">
+                      <a:avLst/>
+                    </a:prstGeom>
+                  </pic:spPr>
+                </pic:pic>
+              </a:graphicData>
+            </a:graphic>
+          </wp:inline>
+        </w:drawing>
+      </w:r>
+    </w:p>
+    <w:p>
+      <w:pPr>
+        <w:pStyle w:val="Caption"/>
+        <w:jc w:val="center"/>
+      </w:pPr>
+      <w:r>
+        <w:t xml:space="preserve">Figure </w:t>
+      </w:r>
+      <w:r>
+        <w:fldChar w:fldCharType="begin"/>
+      </w:r>
+      <w:r>
+        <w:instrText xml:space="preserve"> SEQ Figure \* ARABIC </w:instrText>
+      </w:r>
+      <w:r>
+        <w:fldChar w:fldCharType="separate"/>
+      </w:r>
+      <w:r>
+        <w:rPr>
+          <w:noProof/>
+        </w:rPr>
+        <w:t>2</w:t>
+      </w:r>
+      <w:r>
+        <w:fldChar w:fldCharType="end"/>
+      </w:r>
+      <w:r>
+        <w:t>: Correlation between solutions from solver and prediction</w:t>
+      </w:r>
+    </w:p>
+    <w:p/>
+    <w:p>
+      <w:r>
+        <w:t>P</w:t>
+      </w:r>
+      <w:r>
+        <w:rPr>
+          <w:rFonts w:hint="eastAsia"/>
+        </w:rPr>
+        <w:t>0</w:t>
+      </w:r>
+      <w:r>
+        <w:t>033.mps problem</w:t>
+      </w:r>
+    </w:p>
+    <w:p>
+      <w:pPr>
+        <w:pStyle w:val="ListParagraph"/>
+        <w:numPr>
+          <w:ilvl w:val="0"/>
+          <w:numId w:val="1"/>
+        </w:numPr>
+        <w:ind w:firstLineChars="0"/>
+      </w:pPr>
+      <w:r>
+        <w:rPr>
+          <w:rFonts w:hint="eastAsia"/>
+        </w:rPr>
+        <w:t>33 decision variables</w:t>
+      </w:r>
+    </w:p>
+    <w:p>
+      <w:pPr>
+        <w:pStyle w:val="ListParagraph"/>
+        <w:numPr>
+          <w:ilvl w:val="0"/>
+          <w:numId w:val="1"/>
+        </w:numPr>
+        <w:ind w:firstLineChars="0"/>
+      </w:pPr>
+      <w:r>
+        <w:t>16 constraints</w:t>
+      </w:r>
+    </w:p>
+    <w:p/>
+    <w:p>
+      <w:proofErr w:type="spellStart"/>
+      <w:r>
+        <w:rPr>
+          <w:rFonts w:hint="eastAsia"/>
+        </w:rPr>
+        <w:t>Rglpk</w:t>
+      </w:r>
+      <w:proofErr w:type="spellEnd"/>
+      <w:r>
+        <w:rPr>
+          <w:rFonts w:hint="eastAsia"/>
+        </w:rPr>
+        <w:t xml:space="preserve"> solve LP problems, </w:t>
+      </w:r>
+      <w:r>
+        <w:t>0.87 seconds for 600 LP problems.</w:t>
+      </w:r>
+    </w:p>
+    <w:p/>
+    <w:p>
+      <w:r>
+        <w:rPr>
+          <w:rFonts w:hint="eastAsia"/>
+        </w:rPr>
+        <w:t>Speed comparison</w:t>
+      </w:r>
+      <w:r>
+        <w:t>, solve LPs</w:t>
+      </w:r>
+    </w:p>
+    <w:tbl>
+      <w:tblPr>
+        <w:tblStyle w:val="TableGrid"/>
+        <w:tblW w:w="0" w:type="auto"/>
+        <w:tblLook w:val="04A0" w:firstRow="1" w:lastRow="0" w:firstColumn="1" w:lastColumn="0" w:noHBand="0" w:noVBand="1"/>
+      </w:tblPr>
+      <w:tblGrid>
+        <w:gridCol w:w="2130"/>
+        <w:gridCol w:w="2075"/>
+        <w:gridCol w:w="2193"/>
+        <w:gridCol w:w="1898"/>
+      </w:tblGrid>
+      <w:tr>
+        <w:tc>
+          <w:tcPr>
+            <w:tcW w:w="2130" w:type="dxa"/>
+          </w:tcPr>
+          <w:p>
+            <w:r>
+              <w:rPr>
+                <w:rFonts w:hint="eastAsia"/>
+              </w:rPr>
+              <w:t>Method</w:t>
+            </w:r>
+          </w:p>
+        </w:tc>
+        <w:tc>
+          <w:tcPr>
+            <w:tcW w:w="2075" w:type="dxa"/>
+          </w:tcPr>
+          <w:p>
+            <w:r>
+              <w:rPr>
+                <w:rFonts w:hint="eastAsia"/>
+              </w:rPr>
+              <w:t xml:space="preserve">Solver </w:t>
+            </w:r>
+          </w:p>
+        </w:tc>
+        <w:tc>
+          <w:tcPr>
+            <w:tcW w:w="2193" w:type="dxa"/>
+          </w:tcPr>
+          <w:p>
+            <w:r>
+              <w:rPr>
+                <w:rFonts w:hint="eastAsia"/>
+              </w:rPr>
+              <w:t>Prediction</w:t>
+            </w:r>
+          </w:p>
+        </w:tc>
+        <w:tc>
+          <w:tcPr>
+            <w:tcW w:w="1898" w:type="dxa"/>
+          </w:tcPr>
+          <w:p>
+            <w:r>
+              <w:t>Comment</w:t>
+            </w:r>
+          </w:p>
+        </w:tc>
+      </w:tr>
+      <w:tr>
+        <w:tc>
+          <w:tcPr>
+            <w:tcW w:w="2130" w:type="dxa"/>
+          </w:tcPr>
+          <w:p>
+            <w:r>
+              <w:t xml:space="preserve">1 </w:t>
+            </w:r>
+            <w:proofErr w:type="spellStart"/>
+            <w:r>
+              <w:t>g</w:t>
+            </w:r>
+            <w:r>
+              <w:rPr>
+                <w:rFonts w:hint="eastAsia"/>
+              </w:rPr>
+              <w:t>bm</w:t>
+            </w:r>
+            <w:proofErr w:type="spellEnd"/>
+          </w:p>
+        </w:tc>
+        <w:tc>
+          <w:tcPr>
+            <w:tcW w:w="2075" w:type="dxa"/>
+          </w:tcPr>
+          <w:p>
+            <w:r>
+              <w:rPr>
+                <w:rFonts w:hint="eastAsia"/>
+              </w:rPr>
+              <w:t>0.12</w:t>
+            </w:r>
+            <w:r>
+              <w:t>s</w:t>
+            </w:r>
+          </w:p>
+        </w:tc>
+        <w:tc>
+          <w:tcPr>
+            <w:tcW w:w="2193" w:type="dxa"/>
+          </w:tcPr>
+          <w:p>
+            <w:r>
+              <w:rPr>
+                <w:rFonts w:hint="eastAsia"/>
+              </w:rPr>
+              <w:t>10.89</w:t>
+            </w:r>
+            <w:r>
+              <w:t>s</w:t>
+            </w:r>
+          </w:p>
+        </w:tc>
+        <w:tc>
+          <w:tcPr>
+            <w:tcW w:w="1898" w:type="dxa"/>
+          </w:tcPr>
+          <w:p/>
+        </w:tc>
+      </w:tr>
+      <w:tr>
+        <w:tc>
+          <w:tcPr>
+            <w:tcW w:w="2130" w:type="dxa"/>
+          </w:tcPr>
+          <w:p>
+            <w:r>
+              <w:t xml:space="preserve">1 </w:t>
+            </w:r>
+            <w:proofErr w:type="spellStart"/>
+            <w:r>
+              <w:t>gbm</w:t>
+            </w:r>
+            <w:proofErr w:type="spellEnd"/>
+          </w:p>
+        </w:tc>
+        <w:tc>
+          <w:tcPr>
+            <w:tcW w:w="2075" w:type="dxa"/>
+          </w:tcPr>
+          <w:p>
+            <w:r>
+              <w:t>12.98s</w:t>
+            </w:r>
+          </w:p>
+        </w:tc>
+        <w:tc>
+          <w:tcPr>
+            <w:tcW w:w="2193" w:type="dxa"/>
+          </w:tcPr>
+          <w:p>
+            <w:r>
+              <w:t>1.5s</w:t>
+            </w:r>
+          </w:p>
+        </w:tc>
+        <w:tc>
+          <w:tcPr>
+            <w:tcW w:w="1898" w:type="dxa"/>
+          </w:tcPr>
+          <w:p>
+            <w:r>
+              <w:t>Solve 10,000 LPs</w:t>
+            </w:r>
+          </w:p>
+        </w:tc>
+      </w:tr>
+      <w:tr>
+        <w:tc>
+          <w:tcPr>
+            <w:tcW w:w="2130" w:type="dxa"/>
+          </w:tcPr>
+          <w:p>
+            <w:r>
+              <w:t xml:space="preserve">2 </w:t>
+            </w:r>
+            <w:proofErr w:type="spellStart"/>
+            <w:r>
+              <w:rPr>
+                <w:rFonts w:hint="eastAsia"/>
+              </w:rPr>
+              <w:t>glm</w:t>
+            </w:r>
+            <w:proofErr w:type="spellEnd"/>
+          </w:p>
+        </w:tc>
+        <w:tc>
+          <w:tcPr>
+            <w:tcW w:w="2075" w:type="dxa"/>
+          </w:tcPr>
+          <w:p>
+            <w:r>
+              <w:t>0.12</w:t>
+            </w:r>
+          </w:p>
+        </w:tc>
+        <w:tc>
+          <w:tcPr>
+            <w:tcW w:w="2193" w:type="dxa"/>
+          </w:tcPr>
+          <w:p>
+            <w:r>
+              <w:rPr>
+                <w:rFonts w:hint="eastAsia"/>
+              </w:rPr>
+              <w:t>11.16s</w:t>
+            </w:r>
+          </w:p>
+        </w:tc>
+        <w:tc>
+          <w:tcPr>
+            <w:tcW w:w="1898" w:type="dxa"/>
+          </w:tcPr>
+          <w:p/>
+        </w:tc>
+      </w:tr>
+      <w:tr>
+        <w:tc>
+          <w:tcPr>
+            <w:tcW w:w="2130" w:type="dxa"/>
+          </w:tcPr>
+          <w:p>
+            <w:r>
+              <w:t xml:space="preserve">3 </w:t>
+            </w:r>
+            <w:proofErr w:type="spellStart"/>
+            <w:r>
+              <w:t>xgboost</w:t>
+            </w:r>
+            <w:proofErr w:type="spellEnd"/>
+          </w:p>
+        </w:tc>
+        <w:tc>
+          <w:tcPr>
+            <w:tcW w:w="2075" w:type="dxa"/>
+          </w:tcPr>
+          <w:p>
+            <w:r>
+              <w:t>0.12</w:t>
+            </w:r>
+          </w:p>
+        </w:tc>
+        <w:tc>
+          <w:tcPr>
+            <w:tcW w:w="2193" w:type="dxa"/>
+          </w:tcPr>
+          <w:p>
+            <w:r>
+              <w:t>3.06s</w:t>
+            </w:r>
+          </w:p>
+        </w:tc>
+        <w:tc>
+          <w:tcPr>
+            <w:tcW w:w="1898" w:type="dxa"/>
+          </w:tcPr>
+          <w:p>
+            <w:r>
+              <w:t>Predict 1 by 1</w:t>
+            </w:r>
+          </w:p>
+        </w:tc>
+      </w:tr>
+      <w:tr>
+        <w:tc>
+          <w:tcPr>
+            <w:tcW w:w="2130" w:type="dxa"/>
+          </w:tcPr>
+          <w:p>
+            <w:r>
+              <w:t xml:space="preserve">3 </w:t>
+            </w:r>
+            <w:proofErr w:type="spellStart"/>
+            <w:r>
+              <w:t>xgboost</w:t>
+            </w:r>
+            <w:proofErr w:type="spellEnd"/>
+          </w:p>
+        </w:tc>
+        <w:tc>
+          <w:tcPr>
+            <w:tcW w:w="2075" w:type="dxa"/>
+          </w:tcPr>
+          <w:p>
+            <w:r>
+              <w:t>0.12</w:t>
+            </w:r>
+          </w:p>
+        </w:tc>
+        <w:tc>
+          <w:tcPr>
+            <w:tcW w:w="2193" w:type="dxa"/>
+          </w:tcPr>
+          <w:p>
+            <w:r>
+              <w:t>0.46s</w:t>
+            </w:r>
+          </w:p>
+        </w:tc>
+        <w:tc>
+          <w:tcPr>
+            <w:tcW w:w="1898" w:type="dxa"/>
+          </w:tcPr>
+          <w:p>
+            <w:r>
+              <w:t xml:space="preserve">Predict 100 LPs </w:t>
+            </w:r>
+            <w:r>
+              <w:t>simultaneously</w:t>
+            </w:r>
+          </w:p>
+        </w:tc>
+      </w:tr>
+      <w:tr>
+        <w:tc>
+          <w:tcPr>
+            <w:tcW w:w="2130" w:type="dxa"/>
+          </w:tcPr>
+          <w:p>
+            <w:r>
+              <w:t xml:space="preserve">3 </w:t>
+            </w:r>
+            <w:proofErr w:type="spellStart"/>
+            <w:r>
+              <w:t>xgboost</w:t>
+            </w:r>
+            <w:proofErr w:type="spellEnd"/>
+          </w:p>
+        </w:tc>
+        <w:tc>
+          <w:tcPr>
+            <w:tcW w:w="2075" w:type="dxa"/>
+          </w:tcPr>
+          <w:p>
+            <w:r>
+              <w:t>12.98s</w:t>
+            </w:r>
+          </w:p>
+        </w:tc>
+        <w:tc>
+          <w:tcPr>
+            <w:tcW w:w="2193" w:type="dxa"/>
+          </w:tcPr>
+          <w:p>
+            <w:r>
+              <w:t>1.05s</w:t>
+            </w:r>
+          </w:p>
+        </w:tc>
+        <w:tc>
+          <w:tcPr>
+            <w:tcW w:w="1898" w:type="dxa"/>
+          </w:tcPr>
+          <w:p>
+            <w:r>
+              <w:t>Solve 10,000 LPs</w:t>
+            </w:r>
+          </w:p>
+        </w:tc>
+      </w:tr>
+      <w:tr>
+        <w:tc>
+          <w:tcPr>
+            <w:tcW w:w="2130" w:type="dxa"/>
+          </w:tcPr>
+          <w:p>
+            <w:r>
+              <w:t>4 nearest neighbor</w:t>
+            </w:r>
+          </w:p>
+        </w:tc>
+        <w:tc>
+          <w:tcPr>
+            <w:tcW w:w="2075" w:type="dxa"/>
+          </w:tcPr>
+          <w:p>
+            <w:r>
+              <w:t>0.12s</w:t>
+            </w:r>
+          </w:p>
+        </w:tc>
+        <w:tc>
+          <w:tcPr>
+            <w:tcW w:w="2193" w:type="dxa"/>
+          </w:tcPr>
+          <w:p>
+            <w:r>
+              <w:t>0.19s</w:t>
+            </w:r>
+          </w:p>
+        </w:tc>
+        <w:tc>
+          <w:tcPr>
+            <w:tcW w:w="1898" w:type="dxa"/>
+          </w:tcPr>
+          <w:p>
+            <w:r>
+              <w:t>Solve 100 LPs one by one</w:t>
+            </w:r>
+          </w:p>
+        </w:tc>
+      </w:tr>
+    </w:tbl>
+    <w:p/>
+    <w:p>
+      <w:r>
+        <w:t>Discussion about the speed.</w:t>
+      </w:r>
+    </w:p>
+    <w:p>
+      <w:pPr>
+        <w:pStyle w:val="ListParagraph"/>
+        <w:numPr>
+          <w:ilvl w:val="0"/>
+          <w:numId w:val="2"/>
+        </w:numPr>
+        <w:ind w:firstLineChars="0"/>
+      </w:pPr>
+      <w:proofErr w:type="spellStart"/>
+      <w:r>
+        <w:t>Rglpk</w:t>
+      </w:r>
+      <w:proofErr w:type="spellEnd"/>
+      <w:r>
+        <w:t xml:space="preserve"> is based on C++, </w:t>
+      </w:r>
+      <w:proofErr w:type="spellStart"/>
+      <w:r>
+        <w:t>gbm</w:t>
+      </w:r>
+      <w:proofErr w:type="spellEnd"/>
+      <w:r>
+        <w:t xml:space="preserve"> </w:t>
+      </w:r>
+      <w:r>
+        <w:t xml:space="preserve">is based on C++, </w:t>
+      </w:r>
+      <w:proofErr w:type="spellStart"/>
+      <w:r>
+        <w:t>glm</w:t>
+      </w:r>
+      <w:proofErr w:type="spellEnd"/>
+      <w:r>
+        <w:t xml:space="preserve"> is</w:t>
+      </w:r>
+      <w:r>
+        <w:t xml:space="preserve"> based on R, </w:t>
+      </w:r>
+      <w:proofErr w:type="spellStart"/>
+      <w:r>
+        <w:t>xgboost</w:t>
+      </w:r>
+      <w:proofErr w:type="spellEnd"/>
+      <w:r>
+        <w:t xml:space="preserve"> is based on Python</w:t>
+      </w:r>
+    </w:p>
+    <w:p>
+      <w:pPr>
+        <w:pStyle w:val="ListParagraph"/>
+        <w:numPr>
+          <w:ilvl w:val="0"/>
+          <w:numId w:val="2"/>
+        </w:numPr>
+        <w:ind w:firstLineChars="0"/>
+      </w:pPr>
+      <w:proofErr w:type="gramStart"/>
+      <w:r>
+        <w:t>when</w:t>
+      </w:r>
+      <w:proofErr w:type="gramEnd"/>
+      <w:r>
+        <w:t xml:space="preserve"> number of LPs increases, time of solver increases much while prediction’s time increases a little.</w:t>
+      </w:r>
+    </w:p>
+    <w:p>
+      <w:pPr>
+        <w:pStyle w:val="ListParagraph"/>
+        <w:numPr>
+          <w:ilvl w:val="0"/>
+          <w:numId w:val="2"/>
+        </w:numPr>
+        <w:ind w:firstLineChars="0"/>
+      </w:pPr>
+      <w:r>
+        <w:t>Inverse of matrix is not considered here. Since Dr. Banerjee told me it is necessary to compute the inverse once.</w:t>
+      </w:r>
+    </w:p>
+    <w:p/>
+    <w:p>
+      <w:r>
+        <w:t>Precision of LP</w:t>
+      </w:r>
+      <w:r>
+        <w:t>, LP solution error</w:t>
+      </w:r>
+      <w:r>
+        <w:t xml:space="preserve"> (based on objective value)</w:t>
+      </w:r>
+    </w:p>
+    <w:p>
+      <w:pPr>
+        <w:keepNext/>
+      </w:pPr>
+      <w:r>
+        <w:rPr>
+          <w:noProof/>
+        </w:rPr>
+        <w:drawing>
+          <wp:inline distT="0" distB="0" distL="0" distR="0" wp14:anchorId="02D66FA0" wp14:editId="7784F31C">
+            <wp:extent cx="5274310" cy="3956050"/>
+            <wp:effectExtent l="0" t="0" r="2540" b="6350"/>
+            <wp:docPr id="1" name="Picture 1"/>
+            <wp:cNvGraphicFramePr>
+              <a:graphicFrameLocks xmlns:a="http://schemas.openxmlformats.org/drawingml/2006/main" noChangeAspect="1"/>
+            </wp:cNvGraphicFramePr>
+            <a:graphic xmlns:a="http://schemas.openxmlformats.org/drawingml/2006/main">
+              <a:graphicData uri="http://schemas.openxmlformats.org/drawingml/2006/picture">
+                <pic:pic xmlns:pic="http://schemas.openxmlformats.org/drawingml/2006/picture">
+                  <pic:nvPicPr>
+                    <pic:cNvPr id="1" name=""/>
+                    <pic:cNvPicPr/>
+                  </pic:nvPicPr>
+                  <pic:blipFill>
+                    <a:blip r:embed="rId7"/>
+                    <a:stretch>
+                      <a:fillRect/>
+                    </a:stretch>
+                  </pic:blipFill>
+                  <pic:spPr>
+                    <a:xfrm>
+                      <a:off x="0" y="0"/>
                       <a:ext cx="5274310" cy="3956050"/>
                     </a:xfrm>
                     <a:prstGeom prst="rect">
@@ -841,23 +1125,121 @@
       <w:r>
         <w:t xml:space="preserve">Figure </w:t>
       </w:r>
-      <w:fldSimple w:instr=" SEQ Figure \* ARABIC ">
-        <w:r>
-          <w:rPr>
-            <w:noProof/>
-          </w:rPr>
-          <w:t>2</w:t>
-        </w:r>
-      </w:fldSimple>
-      <w:r>
-        <w:t xml:space="preserve">: 1 Nearest </w:t>
+      <w:r>
+        <w:fldChar w:fldCharType="begin"/>
+      </w:r>
+      <w:r>
+        <w:instrText xml:space="preserve"> SEQ Figure \* ARABIC </w:instrText>
+      </w:r>
+      <w:r>
+        <w:fldChar w:fldCharType="separate"/>
+      </w:r>
+      <w:r>
+        <w:rPr>
+          <w:noProof/>
+        </w:rPr>
+        <w:t>3</w:t>
+      </w:r>
+      <w:r>
+        <w:rPr>
+          <w:noProof/>
+        </w:rPr>
+        <w:fldChar w:fldCharType="end"/>
+      </w:r>
+      <w:r>
+        <w:t>: GBM error</w:t>
+      </w:r>
+    </w:p>
+    <w:p>
+      <w:pPr>
+        <w:keepNext/>
+      </w:pPr>
+      <w:r>
+        <w:rPr>
+          <w:noProof/>
+        </w:rPr>
+        <w:lastRenderedPageBreak/>
+        <w:drawing>
+          <wp:inline distT="0" distB="0" distL="0" distR="0" wp14:anchorId="6486C3D9" wp14:editId="21144137">
+            <wp:extent cx="5274310" cy="3956050"/>
+            <wp:effectExtent l="0" t="0" r="2540" b="6350"/>
+            <wp:docPr id="2" name="Picture 2"/>
+            <wp:cNvGraphicFramePr>
+              <a:graphicFrameLocks xmlns:a="http://schemas.openxmlformats.org/drawingml/2006/main" noChangeAspect="1"/>
+            </wp:cNvGraphicFramePr>
+            <a:graphic xmlns:a="http://schemas.openxmlformats.org/drawingml/2006/main">
+              <a:graphicData uri="http://schemas.openxmlformats.org/drawingml/2006/picture">
+                <pic:pic xmlns:pic="http://schemas.openxmlformats.org/drawingml/2006/picture">
+                  <pic:nvPicPr>
+                    <pic:cNvPr id="1" name=""/>
+                    <pic:cNvPicPr/>
+                  </pic:nvPicPr>
+                  <pic:blipFill>
+                    <a:blip r:embed="rId8"/>
+                    <a:stretch>
+                      <a:fillRect/>
+                    </a:stretch>
+                  </pic:blipFill>
+                  <pic:spPr>
+                    <a:xfrm>
+                      <a:off x="0" y="0"/>
+                      <a:ext cx="5274310" cy="3956050"/>
+                    </a:xfrm>
+                    <a:prstGeom prst="rect">
+                      <a:avLst/>
+                    </a:prstGeom>
+                  </pic:spPr>
+                </pic:pic>
+              </a:graphicData>
+            </a:graphic>
+          </wp:inline>
+        </w:drawing>
+      </w:r>
+    </w:p>
+    <w:p>
+      <w:pPr>
+        <w:pStyle w:val="Caption"/>
+        <w:jc w:val="center"/>
+      </w:pPr>
+      <w:r>
+        <w:t xml:space="preserve">Figure </w:t>
+      </w:r>
+      <w:r>
+        <w:fldChar w:fldCharType="begin"/>
+      </w:r>
+      <w:r>
+        <w:instrText xml:space="preserve"> SEQ Figure \* ARABIC </w:instrText>
+      </w:r>
+      <w:r>
+        <w:fldChar w:fldCharType="separate"/>
+      </w:r>
+      <w:r>
+        <w:rPr>
+          <w:noProof/>
+        </w:rPr>
+        <w:t>4</w:t>
+      </w:r>
+      <w:r>
+        <w:rPr>
+          <w:noProof/>
+        </w:rPr>
+        <w:fldChar w:fldCharType="end"/>
+      </w:r>
+      <w:r>
+        <w:t xml:space="preserve">: 1 </w:t>
+      </w:r>
+      <w:proofErr w:type="gramStart"/>
+      <w:r>
+        <w:t>Nearest</w:t>
+      </w:r>
+      <w:proofErr w:type="gramEnd"/>
+      <w:r>
+        <w:t xml:space="preserve"> </w:t>
       </w:r>
       <w:proofErr w:type="spellStart"/>
       <w:r>
         <w:t>Neighbour</w:t>
       </w:r>
-      <w:bookmarkStart w:id="0" w:name="_GoBack"/>
-      <w:bookmarkEnd w:id="0"/>
       <w:proofErr w:type="spellEnd"/>
     </w:p>
     <w:sectPr>

--- a/example/temp/LP_speed_accuracy.docx
+++ b/example/temp/LP_speed_accuracy.docx
@@ -45,10 +45,7 @@
         <w:t xml:space="preserve"> constraints</w:t>
       </w:r>
     </w:p>
-    <w:p>
-      <w:bookmarkStart w:id="0" w:name="_GoBack"/>
-      <w:bookmarkEnd w:id="0"/>
-    </w:p>
+    <w:p/>
     <w:p>
       <w:r>
         <w:rPr>
@@ -492,599 +489,44 @@
         <w:t>: Correlation between solutions from solver and prediction</w:t>
       </w:r>
     </w:p>
-    <w:p/>
-    <w:p>
-      <w:r>
-        <w:t>P</w:t>
-      </w:r>
-      <w:r>
-        <w:rPr>
-          <w:rFonts w:hint="eastAsia"/>
-        </w:rPr>
-        <w:t>0</w:t>
-      </w:r>
-      <w:r>
-        <w:t>033.mps problem</w:t>
-      </w:r>
-    </w:p>
-    <w:p>
-      <w:pPr>
-        <w:pStyle w:val="ListParagraph"/>
-        <w:numPr>
-          <w:ilvl w:val="0"/>
-          <w:numId w:val="1"/>
-        </w:numPr>
-        <w:ind w:firstLineChars="0"/>
-      </w:pPr>
-      <w:r>
-        <w:rPr>
-          <w:rFonts w:hint="eastAsia"/>
-        </w:rPr>
-        <w:t>33 decision variables</w:t>
-      </w:r>
-    </w:p>
-    <w:p>
-      <w:pPr>
-        <w:pStyle w:val="ListParagraph"/>
-        <w:numPr>
-          <w:ilvl w:val="0"/>
-          <w:numId w:val="1"/>
-        </w:numPr>
-        <w:ind w:firstLineChars="0"/>
-      </w:pPr>
-      <w:r>
-        <w:t>16 constraints</w:t>
-      </w:r>
-    </w:p>
-    <w:p/>
-    <w:p>
-      <w:proofErr w:type="spellStart"/>
-      <w:r>
-        <w:rPr>
-          <w:rFonts w:hint="eastAsia"/>
-        </w:rPr>
-        <w:t>Rglpk</w:t>
-      </w:r>
-      <w:proofErr w:type="spellEnd"/>
-      <w:r>
-        <w:rPr>
-          <w:rFonts w:hint="eastAsia"/>
-        </w:rPr>
-        <w:t xml:space="preserve"> solve LP problems, </w:t>
-      </w:r>
-      <w:r>
-        <w:t>0.87 seconds for 600 LP problems.</w:t>
-      </w:r>
-    </w:p>
-    <w:p/>
-    <w:p>
-      <w:r>
-        <w:rPr>
-          <w:rFonts w:hint="eastAsia"/>
-        </w:rPr>
-        <w:t>Speed comparison</w:t>
-      </w:r>
-      <w:r>
-        <w:t>, solve LPs</w:t>
-      </w:r>
-    </w:p>
-    <w:tbl>
-      <w:tblPr>
-        <w:tblStyle w:val="TableGrid"/>
-        <w:tblW w:w="0" w:type="auto"/>
-        <w:tblLook w:val="04A0" w:firstRow="1" w:lastRow="0" w:firstColumn="1" w:lastColumn="0" w:noHBand="0" w:noVBand="1"/>
-      </w:tblPr>
-      <w:tblGrid>
-        <w:gridCol w:w="2130"/>
-        <w:gridCol w:w="2075"/>
-        <w:gridCol w:w="2193"/>
-        <w:gridCol w:w="1898"/>
-      </w:tblGrid>
-      <w:tr>
-        <w:tc>
-          <w:tcPr>
-            <w:tcW w:w="2130" w:type="dxa"/>
-          </w:tcPr>
-          <w:p>
-            <w:r>
-              <w:rPr>
-                <w:rFonts w:hint="eastAsia"/>
-              </w:rPr>
-              <w:t>Method</w:t>
-            </w:r>
-          </w:p>
-        </w:tc>
-        <w:tc>
-          <w:tcPr>
-            <w:tcW w:w="2075" w:type="dxa"/>
-          </w:tcPr>
-          <w:p>
-            <w:r>
-              <w:rPr>
-                <w:rFonts w:hint="eastAsia"/>
-              </w:rPr>
-              <w:t xml:space="preserve">Solver </w:t>
-            </w:r>
-          </w:p>
-        </w:tc>
-        <w:tc>
-          <w:tcPr>
-            <w:tcW w:w="2193" w:type="dxa"/>
-          </w:tcPr>
-          <w:p>
-            <w:r>
-              <w:rPr>
-                <w:rFonts w:hint="eastAsia"/>
-              </w:rPr>
-              <w:t>Prediction</w:t>
-            </w:r>
-          </w:p>
-        </w:tc>
-        <w:tc>
-          <w:tcPr>
-            <w:tcW w:w="1898" w:type="dxa"/>
-          </w:tcPr>
-          <w:p>
-            <w:r>
-              <w:t>Comment</w:t>
-            </w:r>
-          </w:p>
-        </w:tc>
-      </w:tr>
-      <w:tr>
-        <w:tc>
-          <w:tcPr>
-            <w:tcW w:w="2130" w:type="dxa"/>
-          </w:tcPr>
-          <w:p>
-            <w:r>
-              <w:t xml:space="preserve">1 </w:t>
-            </w:r>
-            <w:proofErr w:type="spellStart"/>
-            <w:r>
-              <w:t>g</w:t>
-            </w:r>
-            <w:r>
-              <w:rPr>
-                <w:rFonts w:hint="eastAsia"/>
-              </w:rPr>
-              <w:t>bm</w:t>
-            </w:r>
-            <w:proofErr w:type="spellEnd"/>
-          </w:p>
-        </w:tc>
-        <w:tc>
-          <w:tcPr>
-            <w:tcW w:w="2075" w:type="dxa"/>
-          </w:tcPr>
-          <w:p>
-            <w:r>
-              <w:rPr>
-                <w:rFonts w:hint="eastAsia"/>
-              </w:rPr>
-              <w:t>0.12</w:t>
-            </w:r>
-            <w:r>
-              <w:t>s</w:t>
-            </w:r>
-          </w:p>
-        </w:tc>
-        <w:tc>
-          <w:tcPr>
-            <w:tcW w:w="2193" w:type="dxa"/>
-          </w:tcPr>
-          <w:p>
-            <w:r>
-              <w:rPr>
-                <w:rFonts w:hint="eastAsia"/>
-              </w:rPr>
-              <w:t>10.89</w:t>
-            </w:r>
-            <w:r>
-              <w:t>s</w:t>
-            </w:r>
-          </w:p>
-        </w:tc>
-        <w:tc>
-          <w:tcPr>
-            <w:tcW w:w="1898" w:type="dxa"/>
-          </w:tcPr>
-          <w:p/>
-        </w:tc>
-      </w:tr>
-      <w:tr>
-        <w:tc>
-          <w:tcPr>
-            <w:tcW w:w="2130" w:type="dxa"/>
-          </w:tcPr>
-          <w:p>
-            <w:r>
-              <w:t xml:space="preserve">1 </w:t>
-            </w:r>
-            <w:proofErr w:type="spellStart"/>
-            <w:r>
-              <w:t>gbm</w:t>
-            </w:r>
-            <w:proofErr w:type="spellEnd"/>
-          </w:p>
-        </w:tc>
-        <w:tc>
-          <w:tcPr>
-            <w:tcW w:w="2075" w:type="dxa"/>
-          </w:tcPr>
-          <w:p>
-            <w:r>
-              <w:t>12.98s</w:t>
-            </w:r>
-          </w:p>
-        </w:tc>
-        <w:tc>
-          <w:tcPr>
-            <w:tcW w:w="2193" w:type="dxa"/>
-          </w:tcPr>
-          <w:p>
-            <w:r>
-              <w:t>1.5s</w:t>
-            </w:r>
-          </w:p>
-        </w:tc>
-        <w:tc>
-          <w:tcPr>
-            <w:tcW w:w="1898" w:type="dxa"/>
-          </w:tcPr>
-          <w:p>
-            <w:r>
-              <w:t>Solve 10,000 LPs</w:t>
-            </w:r>
-          </w:p>
-        </w:tc>
-      </w:tr>
-      <w:tr>
-        <w:tc>
-          <w:tcPr>
-            <w:tcW w:w="2130" w:type="dxa"/>
-          </w:tcPr>
-          <w:p>
-            <w:r>
-              <w:t xml:space="preserve">2 </w:t>
-            </w:r>
-            <w:proofErr w:type="spellStart"/>
-            <w:r>
-              <w:rPr>
-                <w:rFonts w:hint="eastAsia"/>
-              </w:rPr>
-              <w:t>glm</w:t>
-            </w:r>
-            <w:proofErr w:type="spellEnd"/>
-          </w:p>
-        </w:tc>
-        <w:tc>
-          <w:tcPr>
-            <w:tcW w:w="2075" w:type="dxa"/>
-          </w:tcPr>
-          <w:p>
-            <w:r>
-              <w:t>0.12</w:t>
-            </w:r>
-          </w:p>
-        </w:tc>
-        <w:tc>
-          <w:tcPr>
-            <w:tcW w:w="2193" w:type="dxa"/>
-          </w:tcPr>
-          <w:p>
-            <w:r>
-              <w:rPr>
-                <w:rFonts w:hint="eastAsia"/>
-              </w:rPr>
-              <w:t>11.16s</w:t>
-            </w:r>
-          </w:p>
-        </w:tc>
-        <w:tc>
-          <w:tcPr>
-            <w:tcW w:w="1898" w:type="dxa"/>
-          </w:tcPr>
-          <w:p/>
-        </w:tc>
-      </w:tr>
-      <w:tr>
-        <w:tc>
-          <w:tcPr>
-            <w:tcW w:w="2130" w:type="dxa"/>
-          </w:tcPr>
-          <w:p>
-            <w:r>
-              <w:t xml:space="preserve">3 </w:t>
-            </w:r>
-            <w:proofErr w:type="spellStart"/>
-            <w:r>
-              <w:t>xgboost</w:t>
-            </w:r>
-            <w:proofErr w:type="spellEnd"/>
-          </w:p>
-        </w:tc>
-        <w:tc>
-          <w:tcPr>
-            <w:tcW w:w="2075" w:type="dxa"/>
-          </w:tcPr>
-          <w:p>
-            <w:r>
-              <w:t>0.12</w:t>
-            </w:r>
-          </w:p>
-        </w:tc>
-        <w:tc>
-          <w:tcPr>
-            <w:tcW w:w="2193" w:type="dxa"/>
-          </w:tcPr>
-          <w:p>
-            <w:r>
-              <w:t>3.06s</w:t>
-            </w:r>
-          </w:p>
-        </w:tc>
-        <w:tc>
-          <w:tcPr>
-            <w:tcW w:w="1898" w:type="dxa"/>
-          </w:tcPr>
-          <w:p>
-            <w:r>
-              <w:t>Predict 1 by 1</w:t>
-            </w:r>
-          </w:p>
-        </w:tc>
-      </w:tr>
-      <w:tr>
-        <w:tc>
-          <w:tcPr>
-            <w:tcW w:w="2130" w:type="dxa"/>
-          </w:tcPr>
-          <w:p>
-            <w:r>
-              <w:t xml:space="preserve">3 </w:t>
-            </w:r>
-            <w:proofErr w:type="spellStart"/>
-            <w:r>
-              <w:t>xgboost</w:t>
-            </w:r>
-            <w:proofErr w:type="spellEnd"/>
-          </w:p>
-        </w:tc>
-        <w:tc>
-          <w:tcPr>
-            <w:tcW w:w="2075" w:type="dxa"/>
-          </w:tcPr>
-          <w:p>
-            <w:r>
-              <w:t>0.12</w:t>
-            </w:r>
-          </w:p>
-        </w:tc>
-        <w:tc>
-          <w:tcPr>
-            <w:tcW w:w="2193" w:type="dxa"/>
-          </w:tcPr>
-          <w:p>
-            <w:r>
-              <w:t>0.46s</w:t>
-            </w:r>
-          </w:p>
-        </w:tc>
-        <w:tc>
-          <w:tcPr>
-            <w:tcW w:w="1898" w:type="dxa"/>
-          </w:tcPr>
-          <w:p>
-            <w:r>
-              <w:t xml:space="preserve">Predict 100 LPs </w:t>
-            </w:r>
-            <w:r>
-              <w:t>simultaneously</w:t>
-            </w:r>
-          </w:p>
-        </w:tc>
-      </w:tr>
-      <w:tr>
-        <w:tc>
-          <w:tcPr>
-            <w:tcW w:w="2130" w:type="dxa"/>
-          </w:tcPr>
-          <w:p>
-            <w:r>
-              <w:t xml:space="preserve">3 </w:t>
-            </w:r>
-            <w:proofErr w:type="spellStart"/>
-            <w:r>
-              <w:t>xgboost</w:t>
-            </w:r>
-            <w:proofErr w:type="spellEnd"/>
-          </w:p>
-        </w:tc>
-        <w:tc>
-          <w:tcPr>
-            <w:tcW w:w="2075" w:type="dxa"/>
-          </w:tcPr>
-          <w:p>
-            <w:r>
-              <w:t>12.98s</w:t>
-            </w:r>
-          </w:p>
-        </w:tc>
-        <w:tc>
-          <w:tcPr>
-            <w:tcW w:w="2193" w:type="dxa"/>
-          </w:tcPr>
-          <w:p>
-            <w:r>
-              <w:t>1.05s</w:t>
-            </w:r>
-          </w:p>
-        </w:tc>
-        <w:tc>
-          <w:tcPr>
-            <w:tcW w:w="1898" w:type="dxa"/>
-          </w:tcPr>
-          <w:p>
-            <w:r>
-              <w:t>Solve 10,000 LPs</w:t>
-            </w:r>
-          </w:p>
-        </w:tc>
-      </w:tr>
-      <w:tr>
-        <w:tc>
-          <w:tcPr>
-            <w:tcW w:w="2130" w:type="dxa"/>
-          </w:tcPr>
-          <w:p>
-            <w:r>
-              <w:t>4 nearest neighbor</w:t>
-            </w:r>
-          </w:p>
-        </w:tc>
-        <w:tc>
-          <w:tcPr>
-            <w:tcW w:w="2075" w:type="dxa"/>
-          </w:tcPr>
-          <w:p>
-            <w:r>
-              <w:t>0.12s</w:t>
-            </w:r>
-          </w:p>
-        </w:tc>
-        <w:tc>
-          <w:tcPr>
-            <w:tcW w:w="2193" w:type="dxa"/>
-          </w:tcPr>
-          <w:p>
-            <w:r>
-              <w:t>0.19s</w:t>
-            </w:r>
-          </w:p>
-        </w:tc>
-        <w:tc>
-          <w:tcPr>
-            <w:tcW w:w="1898" w:type="dxa"/>
-          </w:tcPr>
-          <w:p>
-            <w:r>
-              <w:t>Solve 100 LPs one by one</w:t>
-            </w:r>
-          </w:p>
-        </w:tc>
-      </w:tr>
-    </w:tbl>
-    <w:p/>
-    <w:p>
-      <w:r>
-        <w:t>Discussion about the speed.</w:t>
-      </w:r>
-    </w:p>
-    <w:p>
-      <w:pPr>
-        <w:pStyle w:val="ListParagraph"/>
-        <w:numPr>
-          <w:ilvl w:val="0"/>
-          <w:numId w:val="2"/>
-        </w:numPr>
-        <w:ind w:firstLineChars="0"/>
-      </w:pPr>
-      <w:proofErr w:type="spellStart"/>
-      <w:r>
-        <w:t>Rglpk</w:t>
-      </w:r>
-      <w:proofErr w:type="spellEnd"/>
-      <w:r>
-        <w:t xml:space="preserve"> is based on C++, </w:t>
-      </w:r>
-      <w:proofErr w:type="spellStart"/>
-      <w:r>
-        <w:t>gbm</w:t>
-      </w:r>
-      <w:proofErr w:type="spellEnd"/>
-      <w:r>
-        <w:t xml:space="preserve"> </w:t>
-      </w:r>
-      <w:r>
-        <w:t xml:space="preserve">is based on C++, </w:t>
-      </w:r>
-      <w:proofErr w:type="spellStart"/>
-      <w:r>
-        <w:t>glm</w:t>
-      </w:r>
-      <w:proofErr w:type="spellEnd"/>
-      <w:r>
-        <w:t xml:space="preserve"> is</w:t>
-      </w:r>
-      <w:r>
-        <w:t xml:space="preserve"> based on R, </w:t>
-      </w:r>
-      <w:proofErr w:type="spellStart"/>
-      <w:r>
-        <w:t>xgboost</w:t>
-      </w:r>
-      <w:proofErr w:type="spellEnd"/>
-      <w:r>
-        <w:t xml:space="preserve"> is based on Python</w:t>
-      </w:r>
-    </w:p>
-    <w:p>
-      <w:pPr>
-        <w:pStyle w:val="ListParagraph"/>
-        <w:numPr>
-          <w:ilvl w:val="0"/>
-          <w:numId w:val="2"/>
-        </w:numPr>
-        <w:ind w:firstLineChars="0"/>
-      </w:pPr>
-      <w:proofErr w:type="gramStart"/>
-      <w:r>
-        <w:t>when</w:t>
-      </w:r>
-      <w:proofErr w:type="gramEnd"/>
-      <w:r>
-        <w:t xml:space="preserve"> number of LPs increases, time of solver increases much while prediction’s time increases a little.</w:t>
-      </w:r>
-    </w:p>
-    <w:p>
-      <w:pPr>
-        <w:pStyle w:val="ListParagraph"/>
-        <w:numPr>
-          <w:ilvl w:val="0"/>
-          <w:numId w:val="2"/>
-        </w:numPr>
-        <w:ind w:firstLineChars="0"/>
-      </w:pPr>
-      <w:r>
-        <w:t>Inverse of matrix is not considered here. Since Dr. Banerjee told me it is necessary to compute the inverse once.</w:t>
-      </w:r>
-    </w:p>
-    <w:p/>
-    <w:p>
-      <w:r>
-        <w:t>Precision of LP</w:t>
-      </w:r>
-      <w:r>
-        <w:t>, LP solution error</w:t>
-      </w:r>
-      <w:r>
-        <w:t xml:space="preserve"> (based on objective value)</w:t>
-      </w:r>
-    </w:p>
-    <w:p>
-      <w:pPr>
-        <w:keepNext/>
-      </w:pPr>
+    <w:p>
+      <w:bookmarkStart w:id="0" w:name="_GoBack"/>
+      <w:bookmarkEnd w:id="0"/>
+    </w:p>
+    <w:p>
+      <w:pPr>
+        <w:rPr>
+          <w:b/>
+        </w:rPr>
+      </w:pPr>
+      <w:r>
+        <w:rPr>
+          <w:b/>
+        </w:rPr>
+        <w:t xml:space="preserve">Using </w:t>
+      </w:r>
+      <m:oMath>
+        <m:r>
+          <m:rPr>
+            <m:sty m:val="bi"/>
+          </m:rPr>
+          <w:rPr>
+            <w:rFonts w:ascii="Cambria Math" w:hAnsi="Cambria Math"/>
+          </w:rPr>
+          <m:t>+λI</m:t>
+        </m:r>
+      </m:oMath>
+    </w:p>
+    <w:p>
       <w:r>
         <w:rPr>
           <w:noProof/>
         </w:rPr>
         <w:drawing>
-          <wp:inline distT="0" distB="0" distL="0" distR="0" wp14:anchorId="02D66FA0" wp14:editId="7784F31C">
-            <wp:extent cx="5274310" cy="3956050"/>
-            <wp:effectExtent l="0" t="0" r="2540" b="6350"/>
-            <wp:docPr id="1" name="Picture 1"/>
+          <wp:inline distT="0" distB="0" distL="0" distR="0" wp14:anchorId="7D9A70FC" wp14:editId="02C93121">
+            <wp:extent cx="5274310" cy="3728085"/>
+            <wp:effectExtent l="0" t="0" r="2540" b="5715"/>
+            <wp:docPr id="6" name="Picture 6"/>
             <wp:cNvGraphicFramePr>
               <a:graphicFrameLocks xmlns:a="http://schemas.openxmlformats.org/drawingml/2006/main" noChangeAspect="1"/>
             </wp:cNvGraphicFramePr>
@@ -1104,7 +546,7 @@
                   <pic:spPr>
                     <a:xfrm>
                       <a:off x="0" y="0"/>
-                      <a:ext cx="5274310" cy="3956050"/>
+                      <a:ext cx="5274310" cy="3728085"/>
                     </a:xfrm>
                     <a:prstGeom prst="rect">
                       <a:avLst/>
@@ -1117,37 +559,584 @@
         </w:drawing>
       </w:r>
     </w:p>
-    <w:p>
-      <w:pPr>
-        <w:pStyle w:val="Caption"/>
-        <w:jc w:val="center"/>
-      </w:pPr>
-      <w:r>
-        <w:t xml:space="preserve">Figure </w:t>
-      </w:r>
-      <w:r>
-        <w:fldChar w:fldCharType="begin"/>
-      </w:r>
-      <w:r>
-        <w:instrText xml:space="preserve"> SEQ Figure \* ARABIC </w:instrText>
-      </w:r>
-      <w:r>
-        <w:fldChar w:fldCharType="separate"/>
-      </w:r>
-      <w:r>
-        <w:rPr>
-          <w:noProof/>
-        </w:rPr>
-        <w:t>3</w:t>
-      </w:r>
-      <w:r>
-        <w:rPr>
-          <w:noProof/>
-        </w:rPr>
-        <w:fldChar w:fldCharType="end"/>
-      </w:r>
-      <w:r>
-        <w:t>: GBM error</w:t>
+    <w:p/>
+    <w:p>
+      <w:r>
+        <w:t>P</w:t>
+      </w:r>
+      <w:r>
+        <w:rPr>
+          <w:rFonts w:hint="eastAsia"/>
+        </w:rPr>
+        <w:t>0</w:t>
+      </w:r>
+      <w:r>
+        <w:t>033.mps problem</w:t>
+      </w:r>
+    </w:p>
+    <w:p>
+      <w:pPr>
+        <w:pStyle w:val="ListParagraph"/>
+        <w:numPr>
+          <w:ilvl w:val="0"/>
+          <w:numId w:val="1"/>
+        </w:numPr>
+        <w:ind w:firstLineChars="0"/>
+      </w:pPr>
+      <w:r>
+        <w:rPr>
+          <w:rFonts w:hint="eastAsia"/>
+        </w:rPr>
+        <w:t>33 decision variables</w:t>
+      </w:r>
+    </w:p>
+    <w:p>
+      <w:pPr>
+        <w:pStyle w:val="ListParagraph"/>
+        <w:numPr>
+          <w:ilvl w:val="0"/>
+          <w:numId w:val="1"/>
+        </w:numPr>
+        <w:ind w:firstLineChars="0"/>
+      </w:pPr>
+      <w:r>
+        <w:t>16 constraints</w:t>
+      </w:r>
+    </w:p>
+    <w:p/>
+    <w:p>
+      <w:proofErr w:type="spellStart"/>
+      <w:r>
+        <w:rPr>
+          <w:rFonts w:hint="eastAsia"/>
+        </w:rPr>
+        <w:t>Rglpk</w:t>
+      </w:r>
+      <w:proofErr w:type="spellEnd"/>
+      <w:r>
+        <w:rPr>
+          <w:rFonts w:hint="eastAsia"/>
+        </w:rPr>
+        <w:t xml:space="preserve"> solve LP problems, </w:t>
+      </w:r>
+      <w:r>
+        <w:t>0.87 seconds for 600 LP problems.</w:t>
+      </w:r>
+    </w:p>
+    <w:p/>
+    <w:p>
+      <w:r>
+        <w:rPr>
+          <w:rFonts w:hint="eastAsia"/>
+        </w:rPr>
+        <w:t>Speed comparison</w:t>
+      </w:r>
+      <w:r>
+        <w:t>, solve LPs</w:t>
+      </w:r>
+    </w:p>
+    <w:tbl>
+      <w:tblPr>
+        <w:tblStyle w:val="TableGrid"/>
+        <w:tblW w:w="0" w:type="auto"/>
+        <w:tblLook w:val="04A0" w:firstRow="1" w:lastRow="0" w:firstColumn="1" w:lastColumn="0" w:noHBand="0" w:noVBand="1"/>
+      </w:tblPr>
+      <w:tblGrid>
+        <w:gridCol w:w="2130"/>
+        <w:gridCol w:w="2075"/>
+        <w:gridCol w:w="2193"/>
+        <w:gridCol w:w="1898"/>
+      </w:tblGrid>
+      <w:tr>
+        <w:tc>
+          <w:tcPr>
+            <w:tcW w:w="2130" w:type="dxa"/>
+          </w:tcPr>
+          <w:p>
+            <w:r>
+              <w:rPr>
+                <w:rFonts w:hint="eastAsia"/>
+              </w:rPr>
+              <w:t>Method</w:t>
+            </w:r>
+          </w:p>
+        </w:tc>
+        <w:tc>
+          <w:tcPr>
+            <w:tcW w:w="2075" w:type="dxa"/>
+          </w:tcPr>
+          <w:p>
+            <w:r>
+              <w:rPr>
+                <w:rFonts w:hint="eastAsia"/>
+              </w:rPr>
+              <w:t xml:space="preserve">Solver </w:t>
+            </w:r>
+          </w:p>
+        </w:tc>
+        <w:tc>
+          <w:tcPr>
+            <w:tcW w:w="2193" w:type="dxa"/>
+          </w:tcPr>
+          <w:p>
+            <w:r>
+              <w:rPr>
+                <w:rFonts w:hint="eastAsia"/>
+              </w:rPr>
+              <w:t>Prediction</w:t>
+            </w:r>
+          </w:p>
+        </w:tc>
+        <w:tc>
+          <w:tcPr>
+            <w:tcW w:w="1898" w:type="dxa"/>
+          </w:tcPr>
+          <w:p>
+            <w:r>
+              <w:t>Comment</w:t>
+            </w:r>
+          </w:p>
+        </w:tc>
+      </w:tr>
+      <w:tr>
+        <w:tc>
+          <w:tcPr>
+            <w:tcW w:w="2130" w:type="dxa"/>
+          </w:tcPr>
+          <w:p>
+            <w:r>
+              <w:t xml:space="preserve">1 </w:t>
+            </w:r>
+            <w:proofErr w:type="spellStart"/>
+            <w:r>
+              <w:t>g</w:t>
+            </w:r>
+            <w:r>
+              <w:rPr>
+                <w:rFonts w:hint="eastAsia"/>
+              </w:rPr>
+              <w:t>bm</w:t>
+            </w:r>
+            <w:proofErr w:type="spellEnd"/>
+          </w:p>
+        </w:tc>
+        <w:tc>
+          <w:tcPr>
+            <w:tcW w:w="2075" w:type="dxa"/>
+          </w:tcPr>
+          <w:p>
+            <w:r>
+              <w:rPr>
+                <w:rFonts w:hint="eastAsia"/>
+              </w:rPr>
+              <w:t>0.12</w:t>
+            </w:r>
+            <w:r>
+              <w:t>s</w:t>
+            </w:r>
+          </w:p>
+        </w:tc>
+        <w:tc>
+          <w:tcPr>
+            <w:tcW w:w="2193" w:type="dxa"/>
+          </w:tcPr>
+          <w:p>
+            <w:r>
+              <w:rPr>
+                <w:rFonts w:hint="eastAsia"/>
+              </w:rPr>
+              <w:t>10.89</w:t>
+            </w:r>
+            <w:r>
+              <w:t>s</w:t>
+            </w:r>
+          </w:p>
+        </w:tc>
+        <w:tc>
+          <w:tcPr>
+            <w:tcW w:w="1898" w:type="dxa"/>
+          </w:tcPr>
+          <w:p/>
+        </w:tc>
+      </w:tr>
+      <w:tr>
+        <w:tc>
+          <w:tcPr>
+            <w:tcW w:w="2130" w:type="dxa"/>
+          </w:tcPr>
+          <w:p>
+            <w:r>
+              <w:t xml:space="preserve">1 </w:t>
+            </w:r>
+            <w:proofErr w:type="spellStart"/>
+            <w:r>
+              <w:t>gbm</w:t>
+            </w:r>
+            <w:proofErr w:type="spellEnd"/>
+          </w:p>
+        </w:tc>
+        <w:tc>
+          <w:tcPr>
+            <w:tcW w:w="2075" w:type="dxa"/>
+          </w:tcPr>
+          <w:p>
+            <w:r>
+              <w:t>12.98s</w:t>
+            </w:r>
+          </w:p>
+        </w:tc>
+        <w:tc>
+          <w:tcPr>
+            <w:tcW w:w="2193" w:type="dxa"/>
+          </w:tcPr>
+          <w:p>
+            <w:r>
+              <w:t>1.5s</w:t>
+            </w:r>
+          </w:p>
+        </w:tc>
+        <w:tc>
+          <w:tcPr>
+            <w:tcW w:w="1898" w:type="dxa"/>
+          </w:tcPr>
+          <w:p>
+            <w:r>
+              <w:t>Solve 10,000 LPs</w:t>
+            </w:r>
+          </w:p>
+        </w:tc>
+      </w:tr>
+      <w:tr>
+        <w:tc>
+          <w:tcPr>
+            <w:tcW w:w="2130" w:type="dxa"/>
+          </w:tcPr>
+          <w:p>
+            <w:r>
+              <w:t xml:space="preserve">2 </w:t>
+            </w:r>
+            <w:proofErr w:type="spellStart"/>
+            <w:r>
+              <w:rPr>
+                <w:rFonts w:hint="eastAsia"/>
+              </w:rPr>
+              <w:t>glm</w:t>
+            </w:r>
+            <w:proofErr w:type="spellEnd"/>
+          </w:p>
+        </w:tc>
+        <w:tc>
+          <w:tcPr>
+            <w:tcW w:w="2075" w:type="dxa"/>
+          </w:tcPr>
+          <w:p>
+            <w:r>
+              <w:t>0.12</w:t>
+            </w:r>
+          </w:p>
+        </w:tc>
+        <w:tc>
+          <w:tcPr>
+            <w:tcW w:w="2193" w:type="dxa"/>
+          </w:tcPr>
+          <w:p>
+            <w:r>
+              <w:rPr>
+                <w:rFonts w:hint="eastAsia"/>
+              </w:rPr>
+              <w:t>11.16s</w:t>
+            </w:r>
+          </w:p>
+        </w:tc>
+        <w:tc>
+          <w:tcPr>
+            <w:tcW w:w="1898" w:type="dxa"/>
+          </w:tcPr>
+          <w:p/>
+        </w:tc>
+      </w:tr>
+      <w:tr>
+        <w:tc>
+          <w:tcPr>
+            <w:tcW w:w="2130" w:type="dxa"/>
+          </w:tcPr>
+          <w:p>
+            <w:r>
+              <w:t xml:space="preserve">3 </w:t>
+            </w:r>
+            <w:proofErr w:type="spellStart"/>
+            <w:r>
+              <w:t>xgboost</w:t>
+            </w:r>
+            <w:proofErr w:type="spellEnd"/>
+          </w:p>
+        </w:tc>
+        <w:tc>
+          <w:tcPr>
+            <w:tcW w:w="2075" w:type="dxa"/>
+          </w:tcPr>
+          <w:p>
+            <w:r>
+              <w:t>0.12</w:t>
+            </w:r>
+          </w:p>
+        </w:tc>
+        <w:tc>
+          <w:tcPr>
+            <w:tcW w:w="2193" w:type="dxa"/>
+          </w:tcPr>
+          <w:p>
+            <w:r>
+              <w:t>3.06s</w:t>
+            </w:r>
+          </w:p>
+        </w:tc>
+        <w:tc>
+          <w:tcPr>
+            <w:tcW w:w="1898" w:type="dxa"/>
+          </w:tcPr>
+          <w:p>
+            <w:r>
+              <w:t>Predict 1 by 1</w:t>
+            </w:r>
+          </w:p>
+        </w:tc>
+      </w:tr>
+      <w:tr>
+        <w:tc>
+          <w:tcPr>
+            <w:tcW w:w="2130" w:type="dxa"/>
+          </w:tcPr>
+          <w:p>
+            <w:r>
+              <w:t xml:space="preserve">3 </w:t>
+            </w:r>
+            <w:proofErr w:type="spellStart"/>
+            <w:r>
+              <w:t>xgboost</w:t>
+            </w:r>
+            <w:proofErr w:type="spellEnd"/>
+          </w:p>
+        </w:tc>
+        <w:tc>
+          <w:tcPr>
+            <w:tcW w:w="2075" w:type="dxa"/>
+          </w:tcPr>
+          <w:p>
+            <w:r>
+              <w:t>0.12</w:t>
+            </w:r>
+          </w:p>
+        </w:tc>
+        <w:tc>
+          <w:tcPr>
+            <w:tcW w:w="2193" w:type="dxa"/>
+          </w:tcPr>
+          <w:p>
+            <w:r>
+              <w:t>0.46s</w:t>
+            </w:r>
+          </w:p>
+        </w:tc>
+        <w:tc>
+          <w:tcPr>
+            <w:tcW w:w="1898" w:type="dxa"/>
+          </w:tcPr>
+          <w:p>
+            <w:r>
+              <w:t xml:space="preserve">Predict 100 LPs </w:t>
+            </w:r>
+            <w:r>
+              <w:t>simultaneously</w:t>
+            </w:r>
+          </w:p>
+        </w:tc>
+      </w:tr>
+      <w:tr>
+        <w:tc>
+          <w:tcPr>
+            <w:tcW w:w="2130" w:type="dxa"/>
+          </w:tcPr>
+          <w:p>
+            <w:r>
+              <w:t xml:space="preserve">3 </w:t>
+            </w:r>
+            <w:proofErr w:type="spellStart"/>
+            <w:r>
+              <w:t>xgboost</w:t>
+            </w:r>
+            <w:proofErr w:type="spellEnd"/>
+          </w:p>
+        </w:tc>
+        <w:tc>
+          <w:tcPr>
+            <w:tcW w:w="2075" w:type="dxa"/>
+          </w:tcPr>
+          <w:p>
+            <w:r>
+              <w:t>12.98s</w:t>
+            </w:r>
+          </w:p>
+        </w:tc>
+        <w:tc>
+          <w:tcPr>
+            <w:tcW w:w="2193" w:type="dxa"/>
+          </w:tcPr>
+          <w:p>
+            <w:r>
+              <w:t>1.05s</w:t>
+            </w:r>
+          </w:p>
+        </w:tc>
+        <w:tc>
+          <w:tcPr>
+            <w:tcW w:w="1898" w:type="dxa"/>
+          </w:tcPr>
+          <w:p>
+            <w:r>
+              <w:t>Solve 10,000 LPs</w:t>
+            </w:r>
+          </w:p>
+        </w:tc>
+      </w:tr>
+      <w:tr>
+        <w:tc>
+          <w:tcPr>
+            <w:tcW w:w="2130" w:type="dxa"/>
+          </w:tcPr>
+          <w:p>
+            <w:r>
+              <w:t>4 nearest neighbor</w:t>
+            </w:r>
+          </w:p>
+        </w:tc>
+        <w:tc>
+          <w:tcPr>
+            <w:tcW w:w="2075" w:type="dxa"/>
+          </w:tcPr>
+          <w:p>
+            <w:r>
+              <w:t>0.12s</w:t>
+            </w:r>
+          </w:p>
+        </w:tc>
+        <w:tc>
+          <w:tcPr>
+            <w:tcW w:w="2193" w:type="dxa"/>
+          </w:tcPr>
+          <w:p>
+            <w:r>
+              <w:t>0.19s</w:t>
+            </w:r>
+          </w:p>
+        </w:tc>
+        <w:tc>
+          <w:tcPr>
+            <w:tcW w:w="1898" w:type="dxa"/>
+          </w:tcPr>
+          <w:p>
+            <w:r>
+              <w:t>Solve 100 LPs one by one</w:t>
+            </w:r>
+          </w:p>
+        </w:tc>
+      </w:tr>
+    </w:tbl>
+    <w:p/>
+    <w:p>
+      <w:r>
+        <w:t>Discussion about the speed.</w:t>
+      </w:r>
+    </w:p>
+    <w:p>
+      <w:pPr>
+        <w:pStyle w:val="ListParagraph"/>
+        <w:numPr>
+          <w:ilvl w:val="0"/>
+          <w:numId w:val="2"/>
+        </w:numPr>
+        <w:ind w:firstLineChars="0"/>
+      </w:pPr>
+      <w:proofErr w:type="spellStart"/>
+      <w:r>
+        <w:t>Rglpk</w:t>
+      </w:r>
+      <w:proofErr w:type="spellEnd"/>
+      <w:r>
+        <w:t xml:space="preserve"> is based on C++, </w:t>
+      </w:r>
+      <w:proofErr w:type="spellStart"/>
+      <w:r>
+        <w:t>gbm</w:t>
+      </w:r>
+      <w:proofErr w:type="spellEnd"/>
+      <w:r>
+        <w:t xml:space="preserve"> </w:t>
+      </w:r>
+      <w:r>
+        <w:t xml:space="preserve">is based on C++, </w:t>
+      </w:r>
+      <w:proofErr w:type="spellStart"/>
+      <w:r>
+        <w:t>glm</w:t>
+      </w:r>
+      <w:proofErr w:type="spellEnd"/>
+      <w:r>
+        <w:t xml:space="preserve"> is</w:t>
+      </w:r>
+      <w:r>
+        <w:t xml:space="preserve"> based on R, </w:t>
+      </w:r>
+      <w:proofErr w:type="spellStart"/>
+      <w:r>
+        <w:t>xgboost</w:t>
+      </w:r>
+      <w:proofErr w:type="spellEnd"/>
+      <w:r>
+        <w:t xml:space="preserve"> is based on Python</w:t>
+      </w:r>
+    </w:p>
+    <w:p>
+      <w:pPr>
+        <w:pStyle w:val="ListParagraph"/>
+        <w:numPr>
+          <w:ilvl w:val="0"/>
+          <w:numId w:val="2"/>
+        </w:numPr>
+        <w:ind w:firstLineChars="0"/>
+      </w:pPr>
+      <w:proofErr w:type="gramStart"/>
+      <w:r>
+        <w:t>when</w:t>
+      </w:r>
+      <w:proofErr w:type="gramEnd"/>
+      <w:r>
+        <w:t xml:space="preserve"> number of LPs increases, time of solver increases much while prediction’s time increases a little.</w:t>
+      </w:r>
+    </w:p>
+    <w:p>
+      <w:pPr>
+        <w:pStyle w:val="ListParagraph"/>
+        <w:numPr>
+          <w:ilvl w:val="0"/>
+          <w:numId w:val="2"/>
+        </w:numPr>
+        <w:ind w:firstLineChars="0"/>
+      </w:pPr>
+      <w:r>
+        <w:t>Inverse of matrix is not considered here. Since Dr. Banerjee told me it is necessary to compute the inverse once.</w:t>
+      </w:r>
+    </w:p>
+    <w:p/>
+    <w:p>
+      <w:r>
+        <w:t>Precision of LP</w:t>
+      </w:r>
+      <w:r>
+        <w:t>, LP solution error</w:t>
+      </w:r>
+      <w:r>
+        <w:t xml:space="preserve"> (based on objective value)</w:t>
       </w:r>
     </w:p>
     <w:p>
@@ -1160,10 +1149,10 @@
         </w:rPr>
         <w:lastRenderedPageBreak/>
         <w:drawing>
-          <wp:inline distT="0" distB="0" distL="0" distR="0" wp14:anchorId="6486C3D9" wp14:editId="21144137">
+          <wp:inline distT="0" distB="0" distL="0" distR="0" wp14:anchorId="02D66FA0" wp14:editId="7784F31C">
             <wp:extent cx="5274310" cy="3956050"/>
             <wp:effectExtent l="0" t="0" r="2540" b="6350"/>
-            <wp:docPr id="2" name="Picture 2"/>
+            <wp:docPr id="1" name="Picture 1"/>
             <wp:cNvGraphicFramePr>
               <a:graphicFrameLocks xmlns:a="http://schemas.openxmlformats.org/drawingml/2006/main" noChangeAspect="1"/>
             </wp:cNvGraphicFramePr>
@@ -1217,6 +1206,84 @@
         <w:rPr>
           <w:noProof/>
         </w:rPr>
+        <w:t>3</w:t>
+      </w:r>
+      <w:r>
+        <w:rPr>
+          <w:noProof/>
+        </w:rPr>
+        <w:fldChar w:fldCharType="end"/>
+      </w:r>
+      <w:r>
+        <w:t>: GBM error</w:t>
+      </w:r>
+    </w:p>
+    <w:p>
+      <w:pPr>
+        <w:keepNext/>
+      </w:pPr>
+      <w:r>
+        <w:rPr>
+          <w:noProof/>
+        </w:rPr>
+        <w:drawing>
+          <wp:inline distT="0" distB="0" distL="0" distR="0" wp14:anchorId="6486C3D9" wp14:editId="21144137">
+            <wp:extent cx="5274310" cy="3956050"/>
+            <wp:effectExtent l="0" t="0" r="2540" b="6350"/>
+            <wp:docPr id="2" name="Picture 2"/>
+            <wp:cNvGraphicFramePr>
+              <a:graphicFrameLocks xmlns:a="http://schemas.openxmlformats.org/drawingml/2006/main" noChangeAspect="1"/>
+            </wp:cNvGraphicFramePr>
+            <a:graphic xmlns:a="http://schemas.openxmlformats.org/drawingml/2006/main">
+              <a:graphicData uri="http://schemas.openxmlformats.org/drawingml/2006/picture">
+                <pic:pic xmlns:pic="http://schemas.openxmlformats.org/drawingml/2006/picture">
+                  <pic:nvPicPr>
+                    <pic:cNvPr id="1" name=""/>
+                    <pic:cNvPicPr/>
+                  </pic:nvPicPr>
+                  <pic:blipFill>
+                    <a:blip r:embed="rId9"/>
+                    <a:stretch>
+                      <a:fillRect/>
+                    </a:stretch>
+                  </pic:blipFill>
+                  <pic:spPr>
+                    <a:xfrm>
+                      <a:off x="0" y="0"/>
+                      <a:ext cx="5274310" cy="3956050"/>
+                    </a:xfrm>
+                    <a:prstGeom prst="rect">
+                      <a:avLst/>
+                    </a:prstGeom>
+                  </pic:spPr>
+                </pic:pic>
+              </a:graphicData>
+            </a:graphic>
+          </wp:inline>
+        </w:drawing>
+      </w:r>
+    </w:p>
+    <w:p>
+      <w:pPr>
+        <w:pStyle w:val="Caption"/>
+        <w:jc w:val="center"/>
+      </w:pPr>
+      <w:r>
+        <w:t xml:space="preserve">Figure </w:t>
+      </w:r>
+      <w:r>
+        <w:fldChar w:fldCharType="begin"/>
+      </w:r>
+      <w:r>
+        <w:instrText xml:space="preserve"> SEQ Figure \* ARABIC </w:instrText>
+      </w:r>
+      <w:r>
+        <w:fldChar w:fldCharType="separate"/>
+      </w:r>
+      <w:r>
+        <w:rPr>
+          <w:noProof/>
+        </w:rPr>
         <w:t>4</w:t>
       </w:r>
       <w:r>
@@ -1254,7 +1321,7 @@
 
 <file path=word/numbering.xml><?xml version="1.0" encoding="utf-8"?>
 <w:numbering xmlns:wpc="http://schemas.microsoft.com/office/word/2010/wordprocessingCanvas" xmlns:mc="http://schemas.openxmlformats.org/markup-compatibility/2006" xmlns:o="urn:schemas-microsoft-com:office:office" xmlns:r="http://schemas.openxmlformats.org/officeDocument/2006/relationships" xmlns:m="http://schemas.openxmlformats.org/officeDocument/2006/math" xmlns:v="urn:schemas-microsoft-com:vml" xmlns:wp14="http://schemas.microsoft.com/office/word/2010/wordprocessingDrawing" xmlns:wp="http://schemas.openxmlformats.org/drawingml/2006/wordprocessingDrawing" xmlns:w10="urn:schemas-microsoft-com:office:word" xmlns:w="http://schemas.openxmlformats.org/wordprocessingml/2006/main" xmlns:w14="http://schemas.microsoft.com/office/word/2010/wordml" xmlns:w15="http://schemas.microsoft.com/office/word/2012/wordml" xmlns:wpg="http://schemas.microsoft.com/office/word/2010/wordprocessingGroup" xmlns:wpi="http://schemas.microsoft.com/office/word/2010/wordprocessingInk" xmlns:wne="http://schemas.microsoft.com/office/word/2006/wordml" xmlns:wps="http://schemas.microsoft.com/office/word/2010/wordprocessingShape" mc:Ignorable="w14 w15 wp14">
-  <w:abstractNum w:abstractNumId="0">
+  <w:abstractNum w:abstractNumId="0" w15:restartNumberingAfterBreak="0">
     <w:nsid w:val="09152929"/>
     <w:multiLevelType w:val="hybridMultilevel"/>
     <w:tmpl w:val="57BAFF6C"/>
@@ -1366,7 +1433,7 @@
       </w:rPr>
     </w:lvl>
   </w:abstractNum>
-  <w:abstractNum w:abstractNumId="1">
+  <w:abstractNum w:abstractNumId="1" w15:restartNumberingAfterBreak="0">
     <w:nsid w:val="0C4729E5"/>
     <w:multiLevelType w:val="hybridMultilevel"/>
     <w:tmpl w:val="D6B0A8AC"/>
